--- a/AraNyaka/TA 7-8 Tamil Corrections.docx
+++ b/AraNyaka/TA 7-8 Tamil Corrections.docx
@@ -1,7 +1,649 @@
 
 <file path=word/document.xml><?xml version="1.0" encoding="utf-8"?>
-<w:document xmlns:wpc="http://schemas.microsoft.com/office/word/2010/wordprocessingCanvas" xmlns:cx="http://schemas.microsoft.com/office/drawing/2014/chartex" xmlns:cx1="http://schemas.microsoft.com/office/drawing/2015/9/8/chartex" xmlns:cx2="http://schemas.microsoft.com/office/drawing/2015/10/21/chartex" xmlns:cx3="http://schemas.microsoft.com/office/drawing/2016/5/9/chartex" xmlns:cx4="http://schemas.microsoft.com/office/drawing/2016/5/10/chartex" xmlns:cx5="http://schemas.microsoft.com/office/drawing/2016/5/11/chartex" xmlns:cx6="http://schemas.microsoft.com/office/drawing/2016/5/12/chartex" xmlns:cx7="http://schemas.microsoft.com/office/drawing/2016/5/13/chartex" xmlns:cx8="http://schemas.microsoft.com/office/drawing/2016/5/14/chartex" xmlns:mc="http://schemas.openxmlformats.org/markup-compatibility/2006" xmlns:aink="http://schemas.microsoft.com/office/drawing/2016/ink" xmlns:am3d="http://schemas.microsoft.com/office/drawing/2017/model3d" xmlns:o="urn:schemas-microsoft-com:office:office" xmlns:r="http://schemas.openxmlformats.org/officeDocument/2006/relationships" xmlns:m="http://schemas.openxmlformats.org/officeDocument/2006/math" xmlns:v="urn:schemas-microsoft-com:vml" xmlns:wp14="http://schemas.microsoft.com/office/word/2010/wordprocessingDrawing" xmlns:wp="http://schemas.openxmlformats.org/drawingml/2006/wordprocessingDrawing" xmlns:w10="urn:schemas-microsoft-com:office:word" xmlns:w="http://schemas.openxmlformats.org/wordprocessingml/2006/main" xmlns:w14="http://schemas.microsoft.com/office/word/2010/wordml" xmlns:w15="http://schemas.microsoft.com/office/word/2012/wordml" xmlns:w16cex="http://schemas.microsoft.com/office/word/2018/wordml/cex" xmlns:w16cid="http://schemas.microsoft.com/office/word/2016/wordml/cid" xmlns:w16="http://schemas.microsoft.com/office/word/2018/wordml" xmlns:w16se="http://schemas.microsoft.com/office/word/2015/wordml/symex" xmlns:wpg="http://schemas.microsoft.com/office/word/2010/wordprocessingGroup" xmlns:wpi="http://schemas.microsoft.com/office/word/2010/wordprocessingInk" xmlns:wne="http://schemas.microsoft.com/office/word/2006/wordml" xmlns:wps="http://schemas.microsoft.com/office/word/2010/wordprocessingShape" mc:Ignorable="w14 w15 w16se w16cid w16 w16cex wp14">
+<w:document xmlns:wpc="http://schemas.microsoft.com/office/word/2010/wordprocessingCanvas" xmlns:cx="http://schemas.microsoft.com/office/drawing/2014/chartex" xmlns:cx1="http://schemas.microsoft.com/office/drawing/2015/9/8/chartex" xmlns:cx2="http://schemas.microsoft.com/office/drawing/2015/10/21/chartex" xmlns:cx3="http://schemas.microsoft.com/office/drawing/2016/5/9/chartex" xmlns:cx4="http://schemas.microsoft.com/office/drawing/2016/5/10/chartex" xmlns:cx5="http://schemas.microsoft.com/office/drawing/2016/5/11/chartex" xmlns:cx6="http://schemas.microsoft.com/office/drawing/2016/5/12/chartex" xmlns:cx7="http://schemas.microsoft.com/office/drawing/2016/5/13/chartex" xmlns:cx8="http://schemas.microsoft.com/office/drawing/2016/5/14/chartex" xmlns:mc="http://schemas.openxmlformats.org/markup-compatibility/2006" xmlns:aink="http://schemas.microsoft.com/office/drawing/2016/ink" xmlns:am3d="http://schemas.microsoft.com/office/drawing/2017/model3d" xmlns:o="urn:schemas-microsoft-com:office:office" xmlns:oel="http://schemas.microsoft.com/office/2019/extlst" xmlns:r="http://schemas.openxmlformats.org/officeDocument/2006/relationships" xmlns:m="http://schemas.openxmlformats.org/officeDocument/2006/math" xmlns:v="urn:schemas-microsoft-com:vml" xmlns:wp14="http://schemas.microsoft.com/office/word/2010/wordprocessingDrawing" xmlns:wp="http://schemas.openxmlformats.org/drawingml/2006/wordprocessingDrawing" xmlns:w10="urn:schemas-microsoft-com:office:word" xmlns:w="http://schemas.openxmlformats.org/wordprocessingml/2006/main" xmlns:w14="http://schemas.microsoft.com/office/word/2010/wordml" xmlns:w15="http://schemas.microsoft.com/office/word/2012/wordml" xmlns:w16cex="http://schemas.microsoft.com/office/word/2018/wordml/cex" xmlns:w16cid="http://schemas.microsoft.com/office/word/2016/wordml/cid" xmlns:w16="http://schemas.microsoft.com/office/word/2018/wordml" xmlns:w16du="http://schemas.microsoft.com/office/word/2023/wordml/word16du" xmlns:w16sdtdh="http://schemas.microsoft.com/office/word/2020/wordml/sdtdatahash" xmlns:w16se="http://schemas.microsoft.com/office/word/2015/wordml/symex" xmlns:wpg="http://schemas.microsoft.com/office/word/2010/wordprocessingGroup" xmlns:wpi="http://schemas.microsoft.com/office/word/2010/wordprocessingInk" xmlns:wne="http://schemas.microsoft.com/office/word/2006/wordml" xmlns:wps="http://schemas.microsoft.com/office/word/2010/wordprocessingShape" mc:Ignorable="w14 w15 w16se w16cid w16 w16cex w16sdtdh w16du wp14">
   <w:body>
+    <w:p>
+      <w:pPr>
+        <w:spacing w:before="0" w:line="240" w:lineRule="auto"/>
+        <w:jc w:val="center"/>
+        <w:rPr>
+          <w:b/>
+          <w:bCs/>
+          <w:sz w:val="32"/>
+          <w:szCs w:val="32"/>
+          <w:u w:val="single"/>
+        </w:rPr>
+      </w:pPr>
+      <w:r>
+        <w:rPr>
+          <w:b/>
+          <w:bCs/>
+          <w:sz w:val="32"/>
+          <w:szCs w:val="32"/>
+          <w:u w:val="single"/>
+        </w:rPr>
+        <w:t xml:space="preserve">TaittirIya Aranyakam- TA 7 &amp; 8  </w:t>
+      </w:r>
+    </w:p>
+    <w:p>
+      <w:pPr>
+        <w:spacing w:before="0" w:line="240" w:lineRule="auto"/>
+        <w:jc w:val="center"/>
+        <w:rPr>
+          <w:b/>
+          <w:bCs/>
+          <w:sz w:val="32"/>
+          <w:szCs w:val="32"/>
+          <w:u w:val="single"/>
+        </w:rPr>
+      </w:pPr>
+      <w:r>
+        <w:rPr>
+          <w:b/>
+          <w:bCs/>
+          <w:sz w:val="32"/>
+          <w:szCs w:val="32"/>
+          <w:u w:val="single"/>
+        </w:rPr>
+        <w:t>Tamil</w:t>
+      </w:r>
+      <w:r>
+        <w:rPr>
+          <w:b/>
+          <w:bCs/>
+          <w:sz w:val="32"/>
+          <w:szCs w:val="32"/>
+          <w:u w:val="single"/>
+        </w:rPr>
+        <w:t xml:space="preserve"> </w:t>
+      </w:r>
+      <w:r>
+        <w:rPr>
+          <w:b/>
+          <w:bCs/>
+          <w:sz w:val="32"/>
+          <w:szCs w:val="32"/>
+          <w:u w:val="single"/>
+        </w:rPr>
+        <w:t>Corrections –</w:t>
+      </w:r>
+      <w:r>
+        <w:rPr>
+          <w:b/>
+          <w:bCs/>
+          <w:sz w:val="32"/>
+          <w:szCs w:val="32"/>
+          <w:u w:val="single"/>
+        </w:rPr>
+        <w:t xml:space="preserve"> </w:t>
+      </w:r>
+      <w:r>
+        <w:rPr>
+          <w:b/>
+          <w:bCs/>
+          <w:sz w:val="32"/>
+          <w:szCs w:val="32"/>
+          <w:u w:val="single"/>
+        </w:rPr>
+        <w:t xml:space="preserve">Observed till </w:t>
+      </w:r>
+      <w:r>
+        <w:rPr>
+          <w:b/>
+          <w:bCs/>
+          <w:sz w:val="32"/>
+          <w:szCs w:val="32"/>
+          <w:highlight w:val="red"/>
+          <w:u w:val="single"/>
+        </w:rPr>
+        <w:t>???</w:t>
+      </w:r>
+    </w:p>
+    <w:p>
+      <w:pPr>
+        <w:jc w:val="center"/>
+        <w:rPr>
+          <w:b/>
+          <w:bCs/>
+        </w:rPr>
+      </w:pPr>
+      <w:r>
+        <w:rPr>
+          <w:b/>
+          <w:bCs/>
+        </w:rPr>
+        <w:t xml:space="preserve">(ignore those which are already incorporated in your book’s version and date). </w:t>
+      </w:r>
+      <w:r>
+        <w:rPr>
+          <w:b/>
+          <w:bCs/>
+        </w:rPr>
+        <w:br/>
+        <w:t>Kindly refer to your Guru for the differences in Swaram marking between various sources.</w:t>
+      </w:r>
+    </w:p>
+    <w:tbl>
+      <w:tblPr>
+        <w:tblW w:w="14083" w:type="dxa"/>
+        <w:tblInd w:w="-792" w:type="dxa"/>
+        <w:tblBorders>
+          <w:top w:val="single" w:sz="4" w:space="0" w:color="000000"/>
+          <w:left w:val="single" w:sz="4" w:space="0" w:color="000000"/>
+          <w:bottom w:val="single" w:sz="4" w:space="0" w:color="000000"/>
+          <w:right w:val="single" w:sz="4" w:space="0" w:color="000000"/>
+          <w:insideH w:val="single" w:sz="4" w:space="0" w:color="000000"/>
+          <w:insideV w:val="single" w:sz="4" w:space="0" w:color="000000"/>
+        </w:tblBorders>
+        <w:tblLook w:val="04A0" w:firstRow="1" w:lastRow="0" w:firstColumn="1" w:lastColumn="0" w:noHBand="0" w:noVBand="1"/>
+      </w:tblPr>
+      <w:tblGrid>
+        <w:gridCol w:w="3735"/>
+        <w:gridCol w:w="5103"/>
+        <w:gridCol w:w="5245"/>
+      </w:tblGrid>
+      <w:tr>
+        <w:tc>
+          <w:tcPr>
+            <w:tcW w:w="3735" w:type="dxa"/>
+          </w:tcPr>
+          <w:p>
+            <w:pPr>
+              <w:spacing w:before="0" w:line="240" w:lineRule="auto"/>
+              <w:jc w:val="center"/>
+              <w:rPr>
+                <w:sz w:val="32"/>
+                <w:szCs w:val="32"/>
+              </w:rPr>
+            </w:pPr>
+            <w:r>
+              <w:rPr>
+                <w:sz w:val="32"/>
+                <w:szCs w:val="32"/>
+              </w:rPr>
+              <w:t>Section, Paragraph</w:t>
+            </w:r>
+          </w:p>
+          <w:p>
+            <w:pPr>
+              <w:spacing w:before="0" w:line="240" w:lineRule="auto"/>
+              <w:jc w:val="center"/>
+              <w:rPr>
+                <w:sz w:val="32"/>
+                <w:szCs w:val="32"/>
+              </w:rPr>
+            </w:pPr>
+            <w:r>
+              <w:rPr>
+                <w:sz w:val="32"/>
+                <w:szCs w:val="32"/>
+              </w:rPr>
+              <w:t>Reference</w:t>
+            </w:r>
+          </w:p>
+        </w:tc>
+        <w:tc>
+          <w:tcPr>
+            <w:tcW w:w="5103" w:type="dxa"/>
+          </w:tcPr>
+          <w:p>
+            <w:pPr>
+              <w:spacing w:before="0" w:line="240" w:lineRule="auto"/>
+              <w:jc w:val="center"/>
+              <w:rPr>
+                <w:sz w:val="32"/>
+                <w:szCs w:val="32"/>
+              </w:rPr>
+            </w:pPr>
+            <w:r>
+              <w:rPr>
+                <w:sz w:val="32"/>
+                <w:szCs w:val="32"/>
+              </w:rPr>
+              <w:t>As Printed</w:t>
+            </w:r>
+          </w:p>
+        </w:tc>
+        <w:tc>
+          <w:tcPr>
+            <w:tcW w:w="5245" w:type="dxa"/>
+          </w:tcPr>
+          <w:p>
+            <w:pPr>
+              <w:spacing w:before="0" w:line="240" w:lineRule="auto"/>
+              <w:ind w:right="-18"/>
+              <w:jc w:val="center"/>
+              <w:rPr>
+                <w:sz w:val="32"/>
+                <w:szCs w:val="32"/>
+              </w:rPr>
+            </w:pPr>
+            <w:r>
+              <w:rPr>
+                <w:sz w:val="32"/>
+                <w:szCs w:val="32"/>
+              </w:rPr>
+              <w:t>To be read as or corrected as</w:t>
+            </w:r>
+          </w:p>
+          <w:p>
+            <w:pPr>
+              <w:spacing w:before="0" w:line="240" w:lineRule="auto"/>
+              <w:ind w:right="-18"/>
+              <w:jc w:val="center"/>
+              <w:rPr>
+                <w:sz w:val="32"/>
+                <w:szCs w:val="32"/>
+              </w:rPr>
+            </w:pPr>
+            <w:r>
+              <w:rPr>
+                <w:sz w:val="32"/>
+                <w:szCs w:val="32"/>
+              </w:rPr>
+              <w:t>(Comments and analysis)</w:t>
+            </w:r>
+          </w:p>
+        </w:tc>
+      </w:tr>
+      <w:tr>
+        <w:tc>
+          <w:tcPr>
+            <w:tcW w:w="3735" w:type="dxa"/>
+            <w:tcBorders>
+              <w:top w:val="single" w:sz="4" w:space="0" w:color="000000"/>
+              <w:left w:val="single" w:sz="4" w:space="0" w:color="000000"/>
+              <w:bottom w:val="single" w:sz="4" w:space="0" w:color="000000"/>
+              <w:right w:val="single" w:sz="4" w:space="0" w:color="000000"/>
+            </w:tcBorders>
+          </w:tcPr>
+          <w:p>
+            <w:pPr>
+              <w:spacing w:before="0" w:line="240" w:lineRule="auto"/>
+              <w:rPr>
+                <w:b/>
+                <w:bCs/>
+                <w:sz w:val="28"/>
+                <w:szCs w:val="28"/>
+              </w:rPr>
+            </w:pPr>
+            <w:r>
+              <w:rPr>
+                <w:b/>
+                <w:bCs/>
+                <w:sz w:val="28"/>
+                <w:szCs w:val="28"/>
+              </w:rPr>
+              <w:t>TA 7.19.1</w:t>
+            </w:r>
+          </w:p>
+          <w:p>
+            <w:pPr>
+              <w:spacing w:before="0" w:line="240" w:lineRule="auto"/>
+              <w:rPr>
+                <w:b/>
+                <w:bCs/>
+                <w:sz w:val="28"/>
+                <w:szCs w:val="28"/>
+              </w:rPr>
+            </w:pPr>
+            <w:r>
+              <w:rPr>
+                <w:b/>
+                <w:bCs/>
+                <w:sz w:val="28"/>
+                <w:szCs w:val="28"/>
+              </w:rPr>
+              <w:t xml:space="preserve">Last Statement </w:t>
+            </w:r>
+          </w:p>
+          <w:p>
+            <w:pPr>
+              <w:spacing w:before="0" w:line="252" w:lineRule="auto"/>
+              <w:rPr>
+                <w:sz w:val="28"/>
+                <w:szCs w:val="28"/>
+              </w:rPr>
+            </w:pPr>
+            <w:r>
+              <w:rPr>
+                <w:b/>
+                <w:bCs/>
+                <w:sz w:val="28"/>
+                <w:szCs w:val="28"/>
+              </w:rPr>
+              <w:t>58</w:t>
+            </w:r>
+            <w:r>
+              <w:rPr>
+                <w:b/>
+                <w:bCs/>
+                <w:sz w:val="28"/>
+                <w:szCs w:val="28"/>
+              </w:rPr>
+              <w:t>th Dasini</w:t>
+            </w:r>
+          </w:p>
+        </w:tc>
+        <w:tc>
+          <w:tcPr>
+            <w:tcW w:w="5103" w:type="dxa"/>
+            <w:tcBorders>
+              <w:top w:val="single" w:sz="4" w:space="0" w:color="000000"/>
+              <w:left w:val="single" w:sz="4" w:space="0" w:color="000000"/>
+              <w:bottom w:val="single" w:sz="4" w:space="0" w:color="000000"/>
+              <w:right w:val="single" w:sz="4" w:space="0" w:color="000000"/>
+            </w:tcBorders>
+          </w:tcPr>
+          <w:p>
+            <w:pPr>
+              <w:spacing w:before="0" w:line="252" w:lineRule="auto"/>
+              <w:rPr>
+                <w:rFonts w:ascii="BRH Devanagari Extra" w:hAnsi="BRH Devanagari Extra" w:cs="BRH Devanagari Extra"/>
+                <w:sz w:val="40"/>
+                <w:szCs w:val="40"/>
+              </w:rPr>
+            </w:pPr>
+            <w:r>
+              <w:rPr>
+                <w:rFonts w:ascii="Latha" w:hAnsi="Latha" w:cs="Latha"/>
+                <w:sz w:val="28"/>
+                <w:szCs w:val="28"/>
+                <w:cs/>
+                <w:lang w:bidi="ta-IN"/>
+              </w:rPr>
+              <w:t>த்</w:t>
+            </w:r>
+            <w:r>
+              <w:rPr>
+                <w:rFonts w:ascii="Latha" w:hAnsi="Latha" w:cs="Latha"/>
+                <w:b/>
+                <w:bCs/>
+                <w:position w:val="-12"/>
+                <w:sz w:val="28"/>
+                <w:szCs w:val="28"/>
+                <w:cs/>
+                <w:lang w:bidi="ta-IN"/>
+              </w:rPr>
+              <w:t>4</w:t>
+            </w:r>
+            <w:r>
+              <w:rPr>
+                <w:rFonts w:ascii="Latha" w:hAnsi="Latha" w:cs="Latha"/>
+                <w:sz w:val="28"/>
+                <w:szCs w:val="28"/>
+                <w:cs/>
+                <w:lang w:bidi="ta-IN"/>
+              </w:rPr>
+              <w:t>ரு</w:t>
+            </w:r>
+            <w:r>
+              <w:rPr>
+                <w:rFonts w:ascii="BRH Tamil Tab Extra" w:hAnsi="BRH Tamil Tab Extra" w:cs="Latha"/>
+                <w:b/>
+                <w:sz w:val="32"/>
+                <w:szCs w:val="28"/>
+              </w:rPr>
+              <w:t>…</w:t>
+            </w:r>
+            <w:r>
+              <w:rPr>
+                <w:rFonts w:ascii="Latha" w:hAnsi="Latha" w:cs="Latha"/>
+                <w:sz w:val="28"/>
+                <w:szCs w:val="28"/>
+                <w:highlight w:val="yellow"/>
+                <w:cs/>
+                <w:lang w:bidi="ta-IN"/>
+              </w:rPr>
+              <w:t>வா</w:t>
+            </w:r>
+            <w:r>
+              <w:rPr>
+                <w:rFonts w:ascii="Latha" w:hAnsi="Latha" w:cs="Latha"/>
+                <w:sz w:val="28"/>
+                <w:szCs w:val="28"/>
+                <w:cs/>
+                <w:lang w:bidi="ta-IN"/>
+              </w:rPr>
+              <w:t xml:space="preserve"> ஸீ</w:t>
+            </w:r>
+            <w:r>
+              <w:rPr>
+                <w:rFonts w:ascii="BRH Tamil Tab Extra" w:hAnsi="BRH Tamil Tab Extra" w:cs="Latha"/>
+                <w:b/>
+                <w:sz w:val="36"/>
+                <w:szCs w:val="28"/>
+              </w:rPr>
+              <w:t>†</w:t>
+            </w:r>
+            <w:r>
+              <w:rPr>
+                <w:rFonts w:ascii="Latha" w:hAnsi="Latha" w:cs="Latha"/>
+                <w:sz w:val="28"/>
+                <w:szCs w:val="28"/>
+                <w:cs/>
+                <w:lang w:bidi="ta-IN"/>
+              </w:rPr>
+              <w:t>த</w:t>
+            </w:r>
+            <w:r>
+              <w:rPr>
+                <w:rFonts w:ascii="Latha" w:hAnsi="Latha" w:cs="Latha"/>
+                <w:b/>
+                <w:bCs/>
+                <w:position w:val="-12"/>
+                <w:sz w:val="28"/>
+                <w:szCs w:val="28"/>
+                <w:cs/>
+                <w:lang w:bidi="ta-IN"/>
+              </w:rPr>
+              <w:t>3</w:t>
+            </w:r>
+            <w:r>
+              <w:rPr>
+                <w:rFonts w:ascii="Latha" w:hAnsi="Latha" w:cs="Latha"/>
+                <w:sz w:val="28"/>
+                <w:szCs w:val="28"/>
+                <w:cs/>
+                <w:lang w:bidi="ta-IN"/>
+              </w:rPr>
+              <w:t xml:space="preserve"> </w:t>
+            </w:r>
+            <w:r>
+              <w:rPr>
+                <w:rFonts w:ascii="Latha" w:hAnsi="Latha" w:cs="Latha"/>
+                <w:sz w:val="28"/>
+                <w:szCs w:val="28"/>
+              </w:rPr>
+              <w:t>||</w:t>
+            </w:r>
+          </w:p>
+        </w:tc>
+        <w:tc>
+          <w:tcPr>
+            <w:tcW w:w="5245" w:type="dxa"/>
+            <w:tcBorders>
+              <w:top w:val="single" w:sz="4" w:space="0" w:color="000000"/>
+              <w:left w:val="single" w:sz="4" w:space="0" w:color="000000"/>
+              <w:bottom w:val="single" w:sz="4" w:space="0" w:color="000000"/>
+              <w:right w:val="single" w:sz="4" w:space="0" w:color="000000"/>
+            </w:tcBorders>
+          </w:tcPr>
+          <w:p>
+            <w:pPr>
+              <w:spacing w:before="0" w:line="252" w:lineRule="auto"/>
+              <w:rPr>
+                <w:rFonts w:ascii="BRH Devanagari Extra" w:hAnsi="BRH Devanagari Extra" w:cs="BRH Devanagari Extra"/>
+                <w:sz w:val="40"/>
+                <w:szCs w:val="40"/>
+              </w:rPr>
+            </w:pPr>
+            <w:r>
+              <w:rPr>
+                <w:rFonts w:ascii="Latha" w:hAnsi="Latha" w:cs="Latha"/>
+                <w:sz w:val="28"/>
+                <w:szCs w:val="28"/>
+                <w:cs/>
+                <w:lang w:bidi="ta-IN"/>
+              </w:rPr>
+              <w:t>த்</w:t>
+            </w:r>
+            <w:r>
+              <w:rPr>
+                <w:rFonts w:ascii="Latha" w:hAnsi="Latha" w:cs="Latha"/>
+                <w:b/>
+                <w:bCs/>
+                <w:position w:val="-12"/>
+                <w:sz w:val="28"/>
+                <w:szCs w:val="28"/>
+                <w:cs/>
+                <w:lang w:bidi="ta-IN"/>
+              </w:rPr>
+              <w:t>4</w:t>
+            </w:r>
+            <w:r>
+              <w:rPr>
+                <w:rFonts w:ascii="Latha" w:hAnsi="Latha" w:cs="Latha"/>
+                <w:sz w:val="28"/>
+                <w:szCs w:val="28"/>
+                <w:cs/>
+                <w:lang w:bidi="ta-IN"/>
+              </w:rPr>
+              <w:t>ரு</w:t>
+            </w:r>
+            <w:r>
+              <w:rPr>
+                <w:rFonts w:ascii="BRH Tamil Tab Extra" w:hAnsi="BRH Tamil Tab Extra" w:cs="Latha"/>
+                <w:b/>
+                <w:sz w:val="32"/>
+                <w:szCs w:val="28"/>
+              </w:rPr>
+              <w:t>…</w:t>
+            </w:r>
+            <w:r>
+              <w:rPr>
+                <w:rFonts w:ascii="Latha" w:hAnsi="Latha" w:cs="Latha"/>
+                <w:sz w:val="28"/>
+                <w:szCs w:val="28"/>
+                <w:highlight w:val="green"/>
+                <w:cs/>
+                <w:lang w:bidi="ta-IN"/>
+              </w:rPr>
+              <w:t>வ</w:t>
+            </w:r>
+            <w:r>
+              <w:rPr>
+                <w:rFonts w:ascii="Latha" w:hAnsi="Latha" w:cs="Latha"/>
+                <w:b/>
+                <w:bCs/>
+                <w:sz w:val="32"/>
+                <w:szCs w:val="32"/>
+                <w:highlight w:val="green"/>
+                <w:cs/>
+                <w:lang w:bidi="ta-IN"/>
+              </w:rPr>
+              <w:t>:</w:t>
+            </w:r>
+            <w:r>
+              <w:rPr>
+                <w:rFonts w:ascii="Latha" w:hAnsi="Latha" w:cs="Latha"/>
+                <w:sz w:val="28"/>
+                <w:szCs w:val="28"/>
+                <w:cs/>
+                <w:lang w:bidi="ta-IN"/>
+              </w:rPr>
+              <w:t xml:space="preserve"> ஸீ</w:t>
+            </w:r>
+            <w:r>
+              <w:rPr>
+                <w:rFonts w:ascii="BRH Tamil Tab Extra" w:hAnsi="BRH Tamil Tab Extra" w:cs="Latha"/>
+                <w:b/>
+                <w:sz w:val="36"/>
+                <w:szCs w:val="28"/>
+              </w:rPr>
+              <w:t>†</w:t>
+            </w:r>
+            <w:r>
+              <w:rPr>
+                <w:rFonts w:ascii="Latha" w:hAnsi="Latha" w:cs="Latha"/>
+                <w:sz w:val="28"/>
+                <w:szCs w:val="28"/>
+                <w:cs/>
+                <w:lang w:bidi="ta-IN"/>
+              </w:rPr>
+              <w:t>த</w:t>
+            </w:r>
+            <w:r>
+              <w:rPr>
+                <w:rFonts w:ascii="Latha" w:hAnsi="Latha" w:cs="Latha"/>
+                <w:b/>
+                <w:bCs/>
+                <w:position w:val="-12"/>
+                <w:sz w:val="28"/>
+                <w:szCs w:val="28"/>
+                <w:cs/>
+                <w:lang w:bidi="ta-IN"/>
+              </w:rPr>
+              <w:t>3</w:t>
+            </w:r>
+            <w:r>
+              <w:rPr>
+                <w:rFonts w:ascii="Latha" w:hAnsi="Latha" w:cs="Latha"/>
+                <w:sz w:val="28"/>
+                <w:szCs w:val="28"/>
+                <w:cs/>
+                <w:lang w:bidi="ta-IN"/>
+              </w:rPr>
+              <w:t xml:space="preserve"> </w:t>
+            </w:r>
+            <w:r>
+              <w:rPr>
+                <w:rFonts w:ascii="Latha" w:hAnsi="Latha" w:cs="Latha"/>
+                <w:sz w:val="28"/>
+                <w:szCs w:val="28"/>
+              </w:rPr>
+              <w:t>||</w:t>
+            </w:r>
+          </w:p>
+        </w:tc>
+      </w:tr>
+    </w:tbl>
+    <w:p>
+      <w:pPr>
+        <w:jc w:val="center"/>
+        <w:rPr>
+          <w:b/>
+          <w:bCs/>
+          <w:sz w:val="32"/>
+          <w:szCs w:val="32"/>
+          <w:u w:val="single"/>
+        </w:rPr>
+      </w:pPr>
+    </w:p>
+    <w:p>
+      <w:pPr>
+        <w:jc w:val="center"/>
+        <w:rPr>
+          <w:b/>
+          <w:bCs/>
+          <w:sz w:val="32"/>
+          <w:szCs w:val="32"/>
+          <w:u w:val="single"/>
+        </w:rPr>
+      </w:pPr>
+    </w:p>
+    <w:p>
+      <w:pPr>
+        <w:jc w:val="center"/>
+        <w:rPr>
+          <w:b/>
+          <w:bCs/>
+          <w:sz w:val="32"/>
+          <w:szCs w:val="32"/>
+          <w:u w:val="single"/>
+        </w:rPr>
+      </w:pPr>
+    </w:p>
     <w:p>
       <w:pPr>
         <w:jc w:val="center"/>
@@ -920,6 +1562,7 @@
                 <w:sz w:val="28"/>
                 <w:szCs w:val="28"/>
               </w:rPr>
+              <w:lastRenderedPageBreak/>
               <w:t>TA 7.20.1</w:t>
             </w:r>
           </w:p>
@@ -973,7 +1616,7 @@
               <w:spacing w:line="264" w:lineRule="auto"/>
               <w:ind w:right="-144"/>
               <w:rPr>
-                <w:rFonts w:ascii="Latha" w:hAnsi="Latha" w:cs="Latha" w:hint="cs"/>
+                <w:rFonts w:ascii="Latha" w:hAnsi="Latha" w:cs="Latha"/>
                 <w:sz w:val="28"/>
                 <w:szCs w:val="28"/>
                 <w:lang w:bidi="ta-IN"/>
@@ -1248,7 +1891,7 @@
               <w:spacing w:line="264" w:lineRule="auto"/>
               <w:ind w:right="-144"/>
               <w:rPr>
-                <w:rFonts w:ascii="Latha" w:hAnsi="Latha" w:cs="Latha" w:hint="cs"/>
+                <w:rFonts w:ascii="Latha" w:hAnsi="Latha" w:cs="Latha"/>
                 <w:sz w:val="28"/>
                 <w:szCs w:val="28"/>
                 <w:lang w:bidi="ta-IN"/>
@@ -2716,7 +3359,6 @@
                 <w:sz w:val="28"/>
                 <w:szCs w:val="28"/>
               </w:rPr>
-              <w:lastRenderedPageBreak/>
               <w:t>TA 8.2.8</w:t>
             </w:r>
           </w:p>
@@ -4100,6 +4742,7 @@
                 <w:sz w:val="28"/>
                 <w:szCs w:val="28"/>
               </w:rPr>
+              <w:lastRenderedPageBreak/>
               <w:t>TA 8.6.6</w:t>
             </w:r>
           </w:p>
@@ -5959,7 +6602,6 @@
                 <w:sz w:val="28"/>
                 <w:szCs w:val="28"/>
               </w:rPr>
-              <w:lastRenderedPageBreak/>
               <w:t>TA 8.9.11</w:t>
             </w:r>
           </w:p>
@@ -7633,6 +8275,7 @@
                 <w:sz w:val="28"/>
                 <w:szCs w:val="28"/>
               </w:rPr>
+              <w:lastRenderedPageBreak/>
               <w:t>TA 8.12.2</w:t>
             </w:r>
           </w:p>
@@ -7970,7 +8613,7 @@
 </file>
 
 <file path=word/endnotes.xml><?xml version="1.0" encoding="utf-8"?>
-<w:endnotes xmlns:wpc="http://schemas.microsoft.com/office/word/2010/wordprocessingCanvas" xmlns:cx="http://schemas.microsoft.com/office/drawing/2014/chartex" xmlns:cx1="http://schemas.microsoft.com/office/drawing/2015/9/8/chartex" xmlns:cx2="http://schemas.microsoft.com/office/drawing/2015/10/21/chartex" xmlns:cx3="http://schemas.microsoft.com/office/drawing/2016/5/9/chartex" xmlns:cx4="http://schemas.microsoft.com/office/drawing/2016/5/10/chartex" xmlns:cx5="http://schemas.microsoft.com/office/drawing/2016/5/11/chartex" xmlns:cx6="http://schemas.microsoft.com/office/drawing/2016/5/12/chartex" xmlns:cx7="http://schemas.microsoft.com/office/drawing/2016/5/13/chartex" xmlns:cx8="http://schemas.microsoft.com/office/drawing/2016/5/14/chartex" xmlns:mc="http://schemas.openxmlformats.org/markup-compatibility/2006" xmlns:aink="http://schemas.microsoft.com/office/drawing/2016/ink" xmlns:am3d="http://schemas.microsoft.com/office/drawing/2017/model3d" xmlns:o="urn:schemas-microsoft-com:office:office" xmlns:r="http://schemas.openxmlformats.org/officeDocument/2006/relationships" xmlns:m="http://schemas.openxmlformats.org/officeDocument/2006/math" xmlns:v="urn:schemas-microsoft-com:vml" xmlns:wp14="http://schemas.microsoft.com/office/word/2010/wordprocessingDrawing" xmlns:wp="http://schemas.openxmlformats.org/drawingml/2006/wordprocessingDrawing" xmlns:w10="urn:schemas-microsoft-com:office:word" xmlns:w="http://schemas.openxmlformats.org/wordprocessingml/2006/main" xmlns:w14="http://schemas.microsoft.com/office/word/2010/wordml" xmlns:w15="http://schemas.microsoft.com/office/word/2012/wordml" xmlns:w16cex="http://schemas.microsoft.com/office/word/2018/wordml/cex" xmlns:w16cid="http://schemas.microsoft.com/office/word/2016/wordml/cid" xmlns:w16="http://schemas.microsoft.com/office/word/2018/wordml" xmlns:w16se="http://schemas.microsoft.com/office/word/2015/wordml/symex" xmlns:wpg="http://schemas.microsoft.com/office/word/2010/wordprocessingGroup" xmlns:wpi="http://schemas.microsoft.com/office/word/2010/wordprocessingInk" xmlns:wne="http://schemas.microsoft.com/office/word/2006/wordml" xmlns:wps="http://schemas.microsoft.com/office/word/2010/wordprocessingShape" mc:Ignorable="w14 w15 w16se w16cid w16 w16cex wp14">
+<w:endnotes xmlns:wpc="http://schemas.microsoft.com/office/word/2010/wordprocessingCanvas" xmlns:cx="http://schemas.microsoft.com/office/drawing/2014/chartex" xmlns:cx1="http://schemas.microsoft.com/office/drawing/2015/9/8/chartex" xmlns:cx2="http://schemas.microsoft.com/office/drawing/2015/10/21/chartex" xmlns:cx3="http://schemas.microsoft.com/office/drawing/2016/5/9/chartex" xmlns:cx4="http://schemas.microsoft.com/office/drawing/2016/5/10/chartex" xmlns:cx5="http://schemas.microsoft.com/office/drawing/2016/5/11/chartex" xmlns:cx6="http://schemas.microsoft.com/office/drawing/2016/5/12/chartex" xmlns:cx7="http://schemas.microsoft.com/office/drawing/2016/5/13/chartex" xmlns:cx8="http://schemas.microsoft.com/office/drawing/2016/5/14/chartex" xmlns:mc="http://schemas.openxmlformats.org/markup-compatibility/2006" xmlns:aink="http://schemas.microsoft.com/office/drawing/2016/ink" xmlns:am3d="http://schemas.microsoft.com/office/drawing/2017/model3d" xmlns:o="urn:schemas-microsoft-com:office:office" xmlns:oel="http://schemas.microsoft.com/office/2019/extlst" xmlns:r="http://schemas.openxmlformats.org/officeDocument/2006/relationships" xmlns:m="http://schemas.openxmlformats.org/officeDocument/2006/math" xmlns:v="urn:schemas-microsoft-com:vml" xmlns:wp14="http://schemas.microsoft.com/office/word/2010/wordprocessingDrawing" xmlns:wp="http://schemas.openxmlformats.org/drawingml/2006/wordprocessingDrawing" xmlns:w10="urn:schemas-microsoft-com:office:word" xmlns:w="http://schemas.openxmlformats.org/wordprocessingml/2006/main" xmlns:w14="http://schemas.microsoft.com/office/word/2010/wordml" xmlns:w15="http://schemas.microsoft.com/office/word/2012/wordml" xmlns:w16cex="http://schemas.microsoft.com/office/word/2018/wordml/cex" xmlns:w16cid="http://schemas.microsoft.com/office/word/2016/wordml/cid" xmlns:w16="http://schemas.microsoft.com/office/word/2018/wordml" xmlns:w16du="http://schemas.microsoft.com/office/word/2023/wordml/word16du" xmlns:w16sdtdh="http://schemas.microsoft.com/office/word/2020/wordml/sdtdatahash" xmlns:w16se="http://schemas.microsoft.com/office/word/2015/wordml/symex" xmlns:wpg="http://schemas.microsoft.com/office/word/2010/wordprocessingGroup" xmlns:wpi="http://schemas.microsoft.com/office/word/2010/wordprocessingInk" xmlns:wne="http://schemas.microsoft.com/office/word/2006/wordml" xmlns:wps="http://schemas.microsoft.com/office/word/2010/wordprocessingShape" mc:Ignorable="w14 w15 w16se w16cid w16 w16cex w16sdtdh w16du wp14">
   <w:endnote w:type="separator" w:id="-1">
     <w:p>
       <w:pPr>
@@ -7995,7 +8638,7 @@
 </file>
 
 <file path=word/footer1.xml><?xml version="1.0" encoding="utf-8"?>
-<w:ftr xmlns:wpc="http://schemas.microsoft.com/office/word/2010/wordprocessingCanvas" xmlns:cx="http://schemas.microsoft.com/office/drawing/2014/chartex" xmlns:cx1="http://schemas.microsoft.com/office/drawing/2015/9/8/chartex" xmlns:cx2="http://schemas.microsoft.com/office/drawing/2015/10/21/chartex" xmlns:cx3="http://schemas.microsoft.com/office/drawing/2016/5/9/chartex" xmlns:cx4="http://schemas.microsoft.com/office/drawing/2016/5/10/chartex" xmlns:cx5="http://schemas.microsoft.com/office/drawing/2016/5/11/chartex" xmlns:cx6="http://schemas.microsoft.com/office/drawing/2016/5/12/chartex" xmlns:cx7="http://schemas.microsoft.com/office/drawing/2016/5/13/chartex" xmlns:cx8="http://schemas.microsoft.com/office/drawing/2016/5/14/chartex" xmlns:mc="http://schemas.openxmlformats.org/markup-compatibility/2006" xmlns:aink="http://schemas.microsoft.com/office/drawing/2016/ink" xmlns:am3d="http://schemas.microsoft.com/office/drawing/2017/model3d" xmlns:o="urn:schemas-microsoft-com:office:office" xmlns:r="http://schemas.openxmlformats.org/officeDocument/2006/relationships" xmlns:m="http://schemas.openxmlformats.org/officeDocument/2006/math" xmlns:v="urn:schemas-microsoft-com:vml" xmlns:wp14="http://schemas.microsoft.com/office/word/2010/wordprocessingDrawing" xmlns:wp="http://schemas.openxmlformats.org/drawingml/2006/wordprocessingDrawing" xmlns:w10="urn:schemas-microsoft-com:office:word" xmlns:w="http://schemas.openxmlformats.org/wordprocessingml/2006/main" xmlns:w14="http://schemas.microsoft.com/office/word/2010/wordml" xmlns:w15="http://schemas.microsoft.com/office/word/2012/wordml" xmlns:w16cex="http://schemas.microsoft.com/office/word/2018/wordml/cex" xmlns:w16cid="http://schemas.microsoft.com/office/word/2016/wordml/cid" xmlns:w16="http://schemas.microsoft.com/office/word/2018/wordml" xmlns:w16se="http://schemas.microsoft.com/office/word/2015/wordml/symex" xmlns:wpg="http://schemas.microsoft.com/office/word/2010/wordprocessingGroup" xmlns:wpi="http://schemas.microsoft.com/office/word/2010/wordprocessingInk" xmlns:wne="http://schemas.microsoft.com/office/word/2006/wordml" xmlns:wps="http://schemas.microsoft.com/office/word/2010/wordprocessingShape" mc:Ignorable="w14 w15 w16se w16cid w16 w16cex wp14">
+<w:ftr xmlns:wpc="http://schemas.microsoft.com/office/word/2010/wordprocessingCanvas" xmlns:cx="http://schemas.microsoft.com/office/drawing/2014/chartex" xmlns:cx1="http://schemas.microsoft.com/office/drawing/2015/9/8/chartex" xmlns:cx2="http://schemas.microsoft.com/office/drawing/2015/10/21/chartex" xmlns:cx3="http://schemas.microsoft.com/office/drawing/2016/5/9/chartex" xmlns:cx4="http://schemas.microsoft.com/office/drawing/2016/5/10/chartex" xmlns:cx5="http://schemas.microsoft.com/office/drawing/2016/5/11/chartex" xmlns:cx6="http://schemas.microsoft.com/office/drawing/2016/5/12/chartex" xmlns:cx7="http://schemas.microsoft.com/office/drawing/2016/5/13/chartex" xmlns:cx8="http://schemas.microsoft.com/office/drawing/2016/5/14/chartex" xmlns:mc="http://schemas.openxmlformats.org/markup-compatibility/2006" xmlns:aink="http://schemas.microsoft.com/office/drawing/2016/ink" xmlns:am3d="http://schemas.microsoft.com/office/drawing/2017/model3d" xmlns:o="urn:schemas-microsoft-com:office:office" xmlns:oel="http://schemas.microsoft.com/office/2019/extlst" xmlns:r="http://schemas.openxmlformats.org/officeDocument/2006/relationships" xmlns:m="http://schemas.openxmlformats.org/officeDocument/2006/math" xmlns:v="urn:schemas-microsoft-com:vml" xmlns:wp14="http://schemas.microsoft.com/office/word/2010/wordprocessingDrawing" xmlns:wp="http://schemas.openxmlformats.org/drawingml/2006/wordprocessingDrawing" xmlns:w10="urn:schemas-microsoft-com:office:word" xmlns:w="http://schemas.openxmlformats.org/wordprocessingml/2006/main" xmlns:w14="http://schemas.microsoft.com/office/word/2010/wordml" xmlns:w15="http://schemas.microsoft.com/office/word/2012/wordml" xmlns:w16cex="http://schemas.microsoft.com/office/word/2018/wordml/cex" xmlns:w16cid="http://schemas.microsoft.com/office/word/2016/wordml/cid" xmlns:w16="http://schemas.microsoft.com/office/word/2018/wordml" xmlns:w16du="http://schemas.microsoft.com/office/word/2023/wordml/word16du" xmlns:w16sdtdh="http://schemas.microsoft.com/office/word/2020/wordml/sdtdatahash" xmlns:w16se="http://schemas.microsoft.com/office/word/2015/wordml/symex" xmlns:wpg="http://schemas.microsoft.com/office/word/2010/wordprocessingGroup" xmlns:wpi="http://schemas.microsoft.com/office/word/2010/wordprocessingInk" xmlns:wne="http://schemas.microsoft.com/office/word/2006/wordml" xmlns:wps="http://schemas.microsoft.com/office/word/2010/wordprocessingShape" mc:Ignorable="w14 w15 w16se w16cid w16 w16cex w16sdtdh w16du wp14">
   <w:p>
     <w:pPr>
       <w:pBdr>
@@ -8147,7 +8790,7 @@
 </file>
 
 <file path=word/footer2.xml><?xml version="1.0" encoding="utf-8"?>
-<w:ftr xmlns:wpc="http://schemas.microsoft.com/office/word/2010/wordprocessingCanvas" xmlns:cx="http://schemas.microsoft.com/office/drawing/2014/chartex" xmlns:cx1="http://schemas.microsoft.com/office/drawing/2015/9/8/chartex" xmlns:cx2="http://schemas.microsoft.com/office/drawing/2015/10/21/chartex" xmlns:cx3="http://schemas.microsoft.com/office/drawing/2016/5/9/chartex" xmlns:cx4="http://schemas.microsoft.com/office/drawing/2016/5/10/chartex" xmlns:cx5="http://schemas.microsoft.com/office/drawing/2016/5/11/chartex" xmlns:cx6="http://schemas.microsoft.com/office/drawing/2016/5/12/chartex" xmlns:cx7="http://schemas.microsoft.com/office/drawing/2016/5/13/chartex" xmlns:cx8="http://schemas.microsoft.com/office/drawing/2016/5/14/chartex" xmlns:mc="http://schemas.openxmlformats.org/markup-compatibility/2006" xmlns:aink="http://schemas.microsoft.com/office/drawing/2016/ink" xmlns:am3d="http://schemas.microsoft.com/office/drawing/2017/model3d" xmlns:o="urn:schemas-microsoft-com:office:office" xmlns:r="http://schemas.openxmlformats.org/officeDocument/2006/relationships" xmlns:m="http://schemas.openxmlformats.org/officeDocument/2006/math" xmlns:v="urn:schemas-microsoft-com:vml" xmlns:wp14="http://schemas.microsoft.com/office/word/2010/wordprocessingDrawing" xmlns:wp="http://schemas.openxmlformats.org/drawingml/2006/wordprocessingDrawing" xmlns:w10="urn:schemas-microsoft-com:office:word" xmlns:w="http://schemas.openxmlformats.org/wordprocessingml/2006/main" xmlns:w14="http://schemas.microsoft.com/office/word/2010/wordml" xmlns:w15="http://schemas.microsoft.com/office/word/2012/wordml" xmlns:w16cex="http://schemas.microsoft.com/office/word/2018/wordml/cex" xmlns:w16cid="http://schemas.microsoft.com/office/word/2016/wordml/cid" xmlns:w16="http://schemas.microsoft.com/office/word/2018/wordml" xmlns:w16se="http://schemas.microsoft.com/office/word/2015/wordml/symex" xmlns:wpg="http://schemas.microsoft.com/office/word/2010/wordprocessingGroup" xmlns:wpi="http://schemas.microsoft.com/office/word/2010/wordprocessingInk" xmlns:wne="http://schemas.microsoft.com/office/word/2006/wordml" xmlns:wps="http://schemas.microsoft.com/office/word/2010/wordprocessingShape" mc:Ignorable="w14 w15 w16se w16cid w16 w16cex wp14">
+<w:ftr xmlns:wpc="http://schemas.microsoft.com/office/word/2010/wordprocessingCanvas" xmlns:cx="http://schemas.microsoft.com/office/drawing/2014/chartex" xmlns:cx1="http://schemas.microsoft.com/office/drawing/2015/9/8/chartex" xmlns:cx2="http://schemas.microsoft.com/office/drawing/2015/10/21/chartex" xmlns:cx3="http://schemas.microsoft.com/office/drawing/2016/5/9/chartex" xmlns:cx4="http://schemas.microsoft.com/office/drawing/2016/5/10/chartex" xmlns:cx5="http://schemas.microsoft.com/office/drawing/2016/5/11/chartex" xmlns:cx6="http://schemas.microsoft.com/office/drawing/2016/5/12/chartex" xmlns:cx7="http://schemas.microsoft.com/office/drawing/2016/5/13/chartex" xmlns:cx8="http://schemas.microsoft.com/office/drawing/2016/5/14/chartex" xmlns:mc="http://schemas.openxmlformats.org/markup-compatibility/2006" xmlns:aink="http://schemas.microsoft.com/office/drawing/2016/ink" xmlns:am3d="http://schemas.microsoft.com/office/drawing/2017/model3d" xmlns:o="urn:schemas-microsoft-com:office:office" xmlns:oel="http://schemas.microsoft.com/office/2019/extlst" xmlns:r="http://schemas.openxmlformats.org/officeDocument/2006/relationships" xmlns:m="http://schemas.openxmlformats.org/officeDocument/2006/math" xmlns:v="urn:schemas-microsoft-com:vml" xmlns:wp14="http://schemas.microsoft.com/office/word/2010/wordprocessingDrawing" xmlns:wp="http://schemas.openxmlformats.org/drawingml/2006/wordprocessingDrawing" xmlns:w10="urn:schemas-microsoft-com:office:word" xmlns:w="http://schemas.openxmlformats.org/wordprocessingml/2006/main" xmlns:w14="http://schemas.microsoft.com/office/word/2010/wordml" xmlns:w15="http://schemas.microsoft.com/office/word/2012/wordml" xmlns:w16cex="http://schemas.microsoft.com/office/word/2018/wordml/cex" xmlns:w16cid="http://schemas.microsoft.com/office/word/2016/wordml/cid" xmlns:w16="http://schemas.microsoft.com/office/word/2018/wordml" xmlns:w16du="http://schemas.microsoft.com/office/word/2023/wordml/word16du" xmlns:w16sdtdh="http://schemas.microsoft.com/office/word/2020/wordml/sdtdatahash" xmlns:w16se="http://schemas.microsoft.com/office/word/2015/wordml/symex" xmlns:wpg="http://schemas.microsoft.com/office/word/2010/wordprocessingGroup" xmlns:wpi="http://schemas.microsoft.com/office/word/2010/wordprocessingInk" xmlns:wne="http://schemas.microsoft.com/office/word/2006/wordml" xmlns:wps="http://schemas.microsoft.com/office/word/2010/wordprocessingShape" mc:Ignorable="w14 w15 w16se w16cid w16 w16cex w16sdtdh w16du wp14">
   <w:p>
     <w:pPr>
       <w:pBdr>
@@ -8342,7 +8985,7 @@
 </file>
 
 <file path=word/footnotes.xml><?xml version="1.0" encoding="utf-8"?>
-<w:footnotes xmlns:wpc="http://schemas.microsoft.com/office/word/2010/wordprocessingCanvas" xmlns:cx="http://schemas.microsoft.com/office/drawing/2014/chartex" xmlns:cx1="http://schemas.microsoft.com/office/drawing/2015/9/8/chartex" xmlns:cx2="http://schemas.microsoft.com/office/drawing/2015/10/21/chartex" xmlns:cx3="http://schemas.microsoft.com/office/drawing/2016/5/9/chartex" xmlns:cx4="http://schemas.microsoft.com/office/drawing/2016/5/10/chartex" xmlns:cx5="http://schemas.microsoft.com/office/drawing/2016/5/11/chartex" xmlns:cx6="http://schemas.microsoft.com/office/drawing/2016/5/12/chartex" xmlns:cx7="http://schemas.microsoft.com/office/drawing/2016/5/13/chartex" xmlns:cx8="http://schemas.microsoft.com/office/drawing/2016/5/14/chartex" xmlns:mc="http://schemas.openxmlformats.org/markup-compatibility/2006" xmlns:aink="http://schemas.microsoft.com/office/drawing/2016/ink" xmlns:am3d="http://schemas.microsoft.com/office/drawing/2017/model3d" xmlns:o="urn:schemas-microsoft-com:office:office" xmlns:r="http://schemas.openxmlformats.org/officeDocument/2006/relationships" xmlns:m="http://schemas.openxmlformats.org/officeDocument/2006/math" xmlns:v="urn:schemas-microsoft-com:vml" xmlns:wp14="http://schemas.microsoft.com/office/word/2010/wordprocessingDrawing" xmlns:wp="http://schemas.openxmlformats.org/drawingml/2006/wordprocessingDrawing" xmlns:w10="urn:schemas-microsoft-com:office:word" xmlns:w="http://schemas.openxmlformats.org/wordprocessingml/2006/main" xmlns:w14="http://schemas.microsoft.com/office/word/2010/wordml" xmlns:w15="http://schemas.microsoft.com/office/word/2012/wordml" xmlns:w16cex="http://schemas.microsoft.com/office/word/2018/wordml/cex" xmlns:w16cid="http://schemas.microsoft.com/office/word/2016/wordml/cid" xmlns:w16="http://schemas.microsoft.com/office/word/2018/wordml" xmlns:w16se="http://schemas.microsoft.com/office/word/2015/wordml/symex" xmlns:wpg="http://schemas.microsoft.com/office/word/2010/wordprocessingGroup" xmlns:wpi="http://schemas.microsoft.com/office/word/2010/wordprocessingInk" xmlns:wne="http://schemas.microsoft.com/office/word/2006/wordml" xmlns:wps="http://schemas.microsoft.com/office/word/2010/wordprocessingShape" mc:Ignorable="w14 w15 w16se w16cid w16 w16cex wp14">
+<w:footnotes xmlns:wpc="http://schemas.microsoft.com/office/word/2010/wordprocessingCanvas" xmlns:cx="http://schemas.microsoft.com/office/drawing/2014/chartex" xmlns:cx1="http://schemas.microsoft.com/office/drawing/2015/9/8/chartex" xmlns:cx2="http://schemas.microsoft.com/office/drawing/2015/10/21/chartex" xmlns:cx3="http://schemas.microsoft.com/office/drawing/2016/5/9/chartex" xmlns:cx4="http://schemas.microsoft.com/office/drawing/2016/5/10/chartex" xmlns:cx5="http://schemas.microsoft.com/office/drawing/2016/5/11/chartex" xmlns:cx6="http://schemas.microsoft.com/office/drawing/2016/5/12/chartex" xmlns:cx7="http://schemas.microsoft.com/office/drawing/2016/5/13/chartex" xmlns:cx8="http://schemas.microsoft.com/office/drawing/2016/5/14/chartex" xmlns:mc="http://schemas.openxmlformats.org/markup-compatibility/2006" xmlns:aink="http://schemas.microsoft.com/office/drawing/2016/ink" xmlns:am3d="http://schemas.microsoft.com/office/drawing/2017/model3d" xmlns:o="urn:schemas-microsoft-com:office:office" xmlns:oel="http://schemas.microsoft.com/office/2019/extlst" xmlns:r="http://schemas.openxmlformats.org/officeDocument/2006/relationships" xmlns:m="http://schemas.openxmlformats.org/officeDocument/2006/math" xmlns:v="urn:schemas-microsoft-com:vml" xmlns:wp14="http://schemas.microsoft.com/office/word/2010/wordprocessingDrawing" xmlns:wp="http://schemas.openxmlformats.org/drawingml/2006/wordprocessingDrawing" xmlns:w10="urn:schemas-microsoft-com:office:word" xmlns:w="http://schemas.openxmlformats.org/wordprocessingml/2006/main" xmlns:w14="http://schemas.microsoft.com/office/word/2010/wordml" xmlns:w15="http://schemas.microsoft.com/office/word/2012/wordml" xmlns:w16cex="http://schemas.microsoft.com/office/word/2018/wordml/cex" xmlns:w16cid="http://schemas.microsoft.com/office/word/2016/wordml/cid" xmlns:w16="http://schemas.microsoft.com/office/word/2018/wordml" xmlns:w16du="http://schemas.microsoft.com/office/word/2023/wordml/word16du" xmlns:w16sdtdh="http://schemas.microsoft.com/office/word/2020/wordml/sdtdatahash" xmlns:w16se="http://schemas.microsoft.com/office/word/2015/wordml/symex" xmlns:wpg="http://schemas.microsoft.com/office/word/2010/wordprocessingGroup" xmlns:wpi="http://schemas.microsoft.com/office/word/2010/wordprocessingInk" xmlns:wne="http://schemas.microsoft.com/office/word/2006/wordml" xmlns:wps="http://schemas.microsoft.com/office/word/2010/wordprocessingShape" mc:Ignorable="w14 w15 w16se w16cid w16 w16cex w16sdtdh w16du wp14">
   <w:footnote w:type="separator" w:id="-1">
     <w:p>
       <w:pPr>
@@ -8367,7 +9010,7 @@
 </file>
 
 <file path=word/header1.xml><?xml version="1.0" encoding="utf-8"?>
-<w:hdr xmlns:wpc="http://schemas.microsoft.com/office/word/2010/wordprocessingCanvas" xmlns:cx="http://schemas.microsoft.com/office/drawing/2014/chartex" xmlns:cx1="http://schemas.microsoft.com/office/drawing/2015/9/8/chartex" xmlns:cx2="http://schemas.microsoft.com/office/drawing/2015/10/21/chartex" xmlns:cx3="http://schemas.microsoft.com/office/drawing/2016/5/9/chartex" xmlns:cx4="http://schemas.microsoft.com/office/drawing/2016/5/10/chartex" xmlns:cx5="http://schemas.microsoft.com/office/drawing/2016/5/11/chartex" xmlns:cx6="http://schemas.microsoft.com/office/drawing/2016/5/12/chartex" xmlns:cx7="http://schemas.microsoft.com/office/drawing/2016/5/13/chartex" xmlns:cx8="http://schemas.microsoft.com/office/drawing/2016/5/14/chartex" xmlns:mc="http://schemas.openxmlformats.org/markup-compatibility/2006" xmlns:aink="http://schemas.microsoft.com/office/drawing/2016/ink" xmlns:am3d="http://schemas.microsoft.com/office/drawing/2017/model3d" xmlns:o="urn:schemas-microsoft-com:office:office" xmlns:r="http://schemas.openxmlformats.org/officeDocument/2006/relationships" xmlns:m="http://schemas.openxmlformats.org/officeDocument/2006/math" xmlns:v="urn:schemas-microsoft-com:vml" xmlns:wp14="http://schemas.microsoft.com/office/word/2010/wordprocessingDrawing" xmlns:wp="http://schemas.openxmlformats.org/drawingml/2006/wordprocessingDrawing" xmlns:w10="urn:schemas-microsoft-com:office:word" xmlns:w="http://schemas.openxmlformats.org/wordprocessingml/2006/main" xmlns:w14="http://schemas.microsoft.com/office/word/2010/wordml" xmlns:w15="http://schemas.microsoft.com/office/word/2012/wordml" xmlns:w16cex="http://schemas.microsoft.com/office/word/2018/wordml/cex" xmlns:w16cid="http://schemas.microsoft.com/office/word/2016/wordml/cid" xmlns:w16="http://schemas.microsoft.com/office/word/2018/wordml" xmlns:w16se="http://schemas.microsoft.com/office/word/2015/wordml/symex" xmlns:wpg="http://schemas.microsoft.com/office/word/2010/wordprocessingGroup" xmlns:wpi="http://schemas.microsoft.com/office/word/2010/wordprocessingInk" xmlns:wne="http://schemas.microsoft.com/office/word/2006/wordml" xmlns:wps="http://schemas.microsoft.com/office/word/2010/wordprocessingShape" mc:Ignorable="w14 w15 w16se w16cid w16 w16cex wp14">
+<w:hdr xmlns:wpc="http://schemas.microsoft.com/office/word/2010/wordprocessingCanvas" xmlns:cx="http://schemas.microsoft.com/office/drawing/2014/chartex" xmlns:cx1="http://schemas.microsoft.com/office/drawing/2015/9/8/chartex" xmlns:cx2="http://schemas.microsoft.com/office/drawing/2015/10/21/chartex" xmlns:cx3="http://schemas.microsoft.com/office/drawing/2016/5/9/chartex" xmlns:cx4="http://schemas.microsoft.com/office/drawing/2016/5/10/chartex" xmlns:cx5="http://schemas.microsoft.com/office/drawing/2016/5/11/chartex" xmlns:cx6="http://schemas.microsoft.com/office/drawing/2016/5/12/chartex" xmlns:cx7="http://schemas.microsoft.com/office/drawing/2016/5/13/chartex" xmlns:cx8="http://schemas.microsoft.com/office/drawing/2016/5/14/chartex" xmlns:mc="http://schemas.openxmlformats.org/markup-compatibility/2006" xmlns:aink="http://schemas.microsoft.com/office/drawing/2016/ink" xmlns:am3d="http://schemas.microsoft.com/office/drawing/2017/model3d" xmlns:o="urn:schemas-microsoft-com:office:office" xmlns:oel="http://schemas.microsoft.com/office/2019/extlst" xmlns:r="http://schemas.openxmlformats.org/officeDocument/2006/relationships" xmlns:m="http://schemas.openxmlformats.org/officeDocument/2006/math" xmlns:v="urn:schemas-microsoft-com:vml" xmlns:wp14="http://schemas.microsoft.com/office/word/2010/wordprocessingDrawing" xmlns:wp="http://schemas.openxmlformats.org/drawingml/2006/wordprocessingDrawing" xmlns:w10="urn:schemas-microsoft-com:office:word" xmlns:w="http://schemas.openxmlformats.org/wordprocessingml/2006/main" xmlns:w14="http://schemas.microsoft.com/office/word/2010/wordml" xmlns:w15="http://schemas.microsoft.com/office/word/2012/wordml" xmlns:w16cex="http://schemas.microsoft.com/office/word/2018/wordml/cex" xmlns:w16cid="http://schemas.microsoft.com/office/word/2016/wordml/cid" xmlns:w16="http://schemas.microsoft.com/office/word/2018/wordml" xmlns:w16du="http://schemas.microsoft.com/office/word/2023/wordml/word16du" xmlns:w16sdtdh="http://schemas.microsoft.com/office/word/2020/wordml/sdtdatahash" xmlns:w16se="http://schemas.microsoft.com/office/word/2015/wordml/symex" xmlns:wpg="http://schemas.microsoft.com/office/word/2010/wordprocessingGroup" xmlns:wpi="http://schemas.microsoft.com/office/word/2010/wordprocessingInk" xmlns:wne="http://schemas.microsoft.com/office/word/2006/wordml" xmlns:wps="http://schemas.microsoft.com/office/word/2010/wordprocessingShape" mc:Ignorable="w14 w15 w16se w16cid w16 w16cex w16sdtdh w16du wp14">
   <w:p>
     <w:pPr>
       <w:pStyle w:val="Header"/>
@@ -8380,7 +9023,7 @@
 </file>
 
 <file path=word/header2.xml><?xml version="1.0" encoding="utf-8"?>
-<w:hdr xmlns:wpc="http://schemas.microsoft.com/office/word/2010/wordprocessingCanvas" xmlns:cx="http://schemas.microsoft.com/office/drawing/2014/chartex" xmlns:cx1="http://schemas.microsoft.com/office/drawing/2015/9/8/chartex" xmlns:cx2="http://schemas.microsoft.com/office/drawing/2015/10/21/chartex" xmlns:cx3="http://schemas.microsoft.com/office/drawing/2016/5/9/chartex" xmlns:cx4="http://schemas.microsoft.com/office/drawing/2016/5/10/chartex" xmlns:cx5="http://schemas.microsoft.com/office/drawing/2016/5/11/chartex" xmlns:cx6="http://schemas.microsoft.com/office/drawing/2016/5/12/chartex" xmlns:cx7="http://schemas.microsoft.com/office/drawing/2016/5/13/chartex" xmlns:cx8="http://schemas.microsoft.com/office/drawing/2016/5/14/chartex" xmlns:mc="http://schemas.openxmlformats.org/markup-compatibility/2006" xmlns:aink="http://schemas.microsoft.com/office/drawing/2016/ink" xmlns:am3d="http://schemas.microsoft.com/office/drawing/2017/model3d" xmlns:o="urn:schemas-microsoft-com:office:office" xmlns:r="http://schemas.openxmlformats.org/officeDocument/2006/relationships" xmlns:m="http://schemas.openxmlformats.org/officeDocument/2006/math" xmlns:v="urn:schemas-microsoft-com:vml" xmlns:wp14="http://schemas.microsoft.com/office/word/2010/wordprocessingDrawing" xmlns:wp="http://schemas.openxmlformats.org/drawingml/2006/wordprocessingDrawing" xmlns:w10="urn:schemas-microsoft-com:office:word" xmlns:w="http://schemas.openxmlformats.org/wordprocessingml/2006/main" xmlns:w14="http://schemas.microsoft.com/office/word/2010/wordml" xmlns:w15="http://schemas.microsoft.com/office/word/2012/wordml" xmlns:w16cex="http://schemas.microsoft.com/office/word/2018/wordml/cex" xmlns:w16cid="http://schemas.microsoft.com/office/word/2016/wordml/cid" xmlns:w16="http://schemas.microsoft.com/office/word/2018/wordml" xmlns:w16se="http://schemas.microsoft.com/office/word/2015/wordml/symex" xmlns:wpg="http://schemas.microsoft.com/office/word/2010/wordprocessingGroup" xmlns:wpi="http://schemas.microsoft.com/office/word/2010/wordprocessingInk" xmlns:wne="http://schemas.microsoft.com/office/word/2006/wordml" xmlns:wps="http://schemas.microsoft.com/office/word/2010/wordprocessingShape" mc:Ignorable="w14 w15 w16se w16cid w16 w16cex wp14">
+<w:hdr xmlns:wpc="http://schemas.microsoft.com/office/word/2010/wordprocessingCanvas" xmlns:cx="http://schemas.microsoft.com/office/drawing/2014/chartex" xmlns:cx1="http://schemas.microsoft.com/office/drawing/2015/9/8/chartex" xmlns:cx2="http://schemas.microsoft.com/office/drawing/2015/10/21/chartex" xmlns:cx3="http://schemas.microsoft.com/office/drawing/2016/5/9/chartex" xmlns:cx4="http://schemas.microsoft.com/office/drawing/2016/5/10/chartex" xmlns:cx5="http://schemas.microsoft.com/office/drawing/2016/5/11/chartex" xmlns:cx6="http://schemas.microsoft.com/office/drawing/2016/5/12/chartex" xmlns:cx7="http://schemas.microsoft.com/office/drawing/2016/5/13/chartex" xmlns:cx8="http://schemas.microsoft.com/office/drawing/2016/5/14/chartex" xmlns:mc="http://schemas.openxmlformats.org/markup-compatibility/2006" xmlns:aink="http://schemas.microsoft.com/office/drawing/2016/ink" xmlns:am3d="http://schemas.microsoft.com/office/drawing/2017/model3d" xmlns:o="urn:schemas-microsoft-com:office:office" xmlns:oel="http://schemas.microsoft.com/office/2019/extlst" xmlns:r="http://schemas.openxmlformats.org/officeDocument/2006/relationships" xmlns:m="http://schemas.openxmlformats.org/officeDocument/2006/math" xmlns:v="urn:schemas-microsoft-com:vml" xmlns:wp14="http://schemas.microsoft.com/office/word/2010/wordprocessingDrawing" xmlns:wp="http://schemas.openxmlformats.org/drawingml/2006/wordprocessingDrawing" xmlns:w10="urn:schemas-microsoft-com:office:word" xmlns:w="http://schemas.openxmlformats.org/wordprocessingml/2006/main" xmlns:w14="http://schemas.microsoft.com/office/word/2010/wordml" xmlns:w15="http://schemas.microsoft.com/office/word/2012/wordml" xmlns:w16cex="http://schemas.microsoft.com/office/word/2018/wordml/cex" xmlns:w16cid="http://schemas.microsoft.com/office/word/2016/wordml/cid" xmlns:w16="http://schemas.microsoft.com/office/word/2018/wordml" xmlns:w16du="http://schemas.microsoft.com/office/word/2023/wordml/word16du" xmlns:w16sdtdh="http://schemas.microsoft.com/office/word/2020/wordml/sdtdatahash" xmlns:w16se="http://schemas.microsoft.com/office/word/2015/wordml/symex" xmlns:wpg="http://schemas.microsoft.com/office/word/2010/wordprocessingGroup" xmlns:wpi="http://schemas.microsoft.com/office/word/2010/wordprocessingInk" xmlns:wne="http://schemas.microsoft.com/office/word/2006/wordml" xmlns:wps="http://schemas.microsoft.com/office/word/2010/wordprocessingShape" mc:Ignorable="w14 w15 w16se w16cid w16 w16cex w16sdtdh w16du wp14">
   <w:p>
     <w:pPr>
       <w:pStyle w:val="Header"/>
@@ -8393,7 +9036,7 @@
 </file>
 
 <file path=word/styles.xml><?xml version="1.0" encoding="utf-8"?>
-<w:styles xmlns:mc="http://schemas.openxmlformats.org/markup-compatibility/2006" xmlns:r="http://schemas.openxmlformats.org/officeDocument/2006/relationships" xmlns:w="http://schemas.openxmlformats.org/wordprocessingml/2006/main" xmlns:w14="http://schemas.microsoft.com/office/word/2010/wordml" xmlns:w15="http://schemas.microsoft.com/office/word/2012/wordml" xmlns:w16cex="http://schemas.microsoft.com/office/word/2018/wordml/cex" xmlns:w16cid="http://schemas.microsoft.com/office/word/2016/wordml/cid" xmlns:w16="http://schemas.microsoft.com/office/word/2018/wordml" xmlns:w16se="http://schemas.microsoft.com/office/word/2015/wordml/symex" mc:Ignorable="w14 w15 w16se w16cid w16 w16cex">
+<w:styles xmlns:mc="http://schemas.openxmlformats.org/markup-compatibility/2006" xmlns:r="http://schemas.openxmlformats.org/officeDocument/2006/relationships" xmlns:w="http://schemas.openxmlformats.org/wordprocessingml/2006/main" xmlns:w14="http://schemas.microsoft.com/office/word/2010/wordml" xmlns:w15="http://schemas.microsoft.com/office/word/2012/wordml" xmlns:w16cex="http://schemas.microsoft.com/office/word/2018/wordml/cex" xmlns:w16cid="http://schemas.microsoft.com/office/word/2016/wordml/cid" xmlns:w16="http://schemas.microsoft.com/office/word/2018/wordml" xmlns:w16du="http://schemas.microsoft.com/office/word/2023/wordml/word16du" xmlns:w16sdtdh="http://schemas.microsoft.com/office/word/2020/wordml/sdtdatahash" xmlns:w16se="http://schemas.microsoft.com/office/word/2015/wordml/symex" mc:Ignorable="w14 w15 w16se w16cid w16 w16cex w16sdtdh w16du">
   <w:docDefaults>
     <w:rPrDefault>
       <w:rPr>
@@ -8798,6 +9441,7 @@
   <w:style w:type="character" w:default="1" w:styleId="DefaultParagraphFont">
     <w:name w:val="Default Paragraph Font"/>
     <w:uiPriority w:val="1"/>
+    <w:semiHidden/>
     <w:unhideWhenUsed/>
   </w:style>
   <w:style w:type="table" w:default="1" w:styleId="TableNormal">
@@ -8805,7 +9449,6 @@
     <w:uiPriority w:val="99"/>
     <w:semiHidden/>
     <w:unhideWhenUsed/>
-    <w:qFormat/>
     <w:tblPr>
       <w:tblInd w:w="0" w:type="dxa"/>
       <w:tblCellMar>

--- a/AraNyaka/TA 7-8 Tamil Corrections.docx
+++ b/AraNyaka/TA 7-8 Tamil Corrections.docx
@@ -1,6 +1,6 @@
 
 <file path=word/document.xml><?xml version="1.0" encoding="utf-8"?>
-<w:document xmlns:wpc="http://schemas.microsoft.com/office/word/2010/wordprocessingCanvas" xmlns:cx="http://schemas.microsoft.com/office/drawing/2014/chartex" xmlns:cx1="http://schemas.microsoft.com/office/drawing/2015/9/8/chartex" xmlns:cx2="http://schemas.microsoft.com/office/drawing/2015/10/21/chartex" xmlns:cx3="http://schemas.microsoft.com/office/drawing/2016/5/9/chartex" xmlns:cx4="http://schemas.microsoft.com/office/drawing/2016/5/10/chartex" xmlns:cx5="http://schemas.microsoft.com/office/drawing/2016/5/11/chartex" xmlns:cx6="http://schemas.microsoft.com/office/drawing/2016/5/12/chartex" xmlns:cx7="http://schemas.microsoft.com/office/drawing/2016/5/13/chartex" xmlns:cx8="http://schemas.microsoft.com/office/drawing/2016/5/14/chartex" xmlns:mc="http://schemas.openxmlformats.org/markup-compatibility/2006" xmlns:aink="http://schemas.microsoft.com/office/drawing/2016/ink" xmlns:am3d="http://schemas.microsoft.com/office/drawing/2017/model3d" xmlns:o="urn:schemas-microsoft-com:office:office" xmlns:oel="http://schemas.microsoft.com/office/2019/extlst" xmlns:r="http://schemas.openxmlformats.org/officeDocument/2006/relationships" xmlns:m="http://schemas.openxmlformats.org/officeDocument/2006/math" xmlns:v="urn:schemas-microsoft-com:vml" xmlns:wp14="http://schemas.microsoft.com/office/word/2010/wordprocessingDrawing" xmlns:wp="http://schemas.openxmlformats.org/drawingml/2006/wordprocessingDrawing" xmlns:w10="urn:schemas-microsoft-com:office:word" xmlns:w="http://schemas.openxmlformats.org/wordprocessingml/2006/main" xmlns:w14="http://schemas.microsoft.com/office/word/2010/wordml" xmlns:w15="http://schemas.microsoft.com/office/word/2012/wordml" xmlns:w16cex="http://schemas.microsoft.com/office/word/2018/wordml/cex" xmlns:w16cid="http://schemas.microsoft.com/office/word/2016/wordml/cid" xmlns:w16="http://schemas.microsoft.com/office/word/2018/wordml" xmlns:w16du="http://schemas.microsoft.com/office/word/2023/wordml/word16du" xmlns:w16sdtdh="http://schemas.microsoft.com/office/word/2020/wordml/sdtdatahash" xmlns:w16se="http://schemas.microsoft.com/office/word/2015/wordml/symex" xmlns:wpg="http://schemas.microsoft.com/office/word/2010/wordprocessingGroup" xmlns:wpi="http://schemas.microsoft.com/office/word/2010/wordprocessingInk" xmlns:wne="http://schemas.microsoft.com/office/word/2006/wordml" xmlns:wps="http://schemas.microsoft.com/office/word/2010/wordprocessingShape" mc:Ignorable="w14 w15 w16se w16cid w16 w16cex w16sdtdh w16du wp14">
+<w:document xmlns:wpc="http://schemas.microsoft.com/office/word/2010/wordprocessingCanvas" xmlns:cx="http://schemas.microsoft.com/office/drawing/2014/chartex" xmlns:cx1="http://schemas.microsoft.com/office/drawing/2015/9/8/chartex" xmlns:cx2="http://schemas.microsoft.com/office/drawing/2015/10/21/chartex" xmlns:cx3="http://schemas.microsoft.com/office/drawing/2016/5/9/chartex" xmlns:cx4="http://schemas.microsoft.com/office/drawing/2016/5/10/chartex" xmlns:cx5="http://schemas.microsoft.com/office/drawing/2016/5/11/chartex" xmlns:cx6="http://schemas.microsoft.com/office/drawing/2016/5/12/chartex" xmlns:cx7="http://schemas.microsoft.com/office/drawing/2016/5/13/chartex" xmlns:cx8="http://schemas.microsoft.com/office/drawing/2016/5/14/chartex" xmlns:mc="http://schemas.openxmlformats.org/markup-compatibility/2006" xmlns:aink="http://schemas.microsoft.com/office/drawing/2016/ink" xmlns:am3d="http://schemas.microsoft.com/office/drawing/2017/model3d" xmlns:o="urn:schemas-microsoft-com:office:office" xmlns:oel="http://schemas.microsoft.com/office/2019/extlst" xmlns:r="http://schemas.openxmlformats.org/officeDocument/2006/relationships" xmlns:m="http://schemas.openxmlformats.org/officeDocument/2006/math" xmlns:v="urn:schemas-microsoft-com:vml" xmlns:wp14="http://schemas.microsoft.com/office/word/2010/wordprocessingDrawing" xmlns:wp="http://schemas.openxmlformats.org/drawingml/2006/wordprocessingDrawing" xmlns:w10="urn:schemas-microsoft-com:office:word" xmlns:w="http://schemas.openxmlformats.org/wordprocessingml/2006/main" xmlns:w14="http://schemas.microsoft.com/office/word/2010/wordml" xmlns:w15="http://schemas.microsoft.com/office/word/2012/wordml" xmlns:w16cex="http://schemas.microsoft.com/office/word/2018/wordml/cex" xmlns:w16cid="http://schemas.microsoft.com/office/word/2016/wordml/cid" xmlns:w16="http://schemas.microsoft.com/office/word/2018/wordml" xmlns:w16du="http://schemas.microsoft.com/office/word/2023/wordml/word16du" xmlns:w16sdtdh="http://schemas.microsoft.com/office/word/2020/wordml/sdtdatahash" xmlns:w16sdtfl="http://schemas.microsoft.com/office/word/2024/wordml/sdtformatlock" xmlns:w16se="http://schemas.microsoft.com/office/word/2015/wordml/symex" xmlns:wpg="http://schemas.microsoft.com/office/word/2010/wordprocessingGroup" xmlns:wpi="http://schemas.microsoft.com/office/word/2010/wordprocessingInk" xmlns:wne="http://schemas.microsoft.com/office/word/2006/wordml" xmlns:wps="http://schemas.microsoft.com/office/word/2010/wordprocessingShape" mc:Ignorable="w14 w15 w16se w16cid w16 w16cex w16sdtdh w16sdtfl w16du wp14">
   <w:body>
     <w:p>
       <w:pPr>
@@ -45,17 +45,7 @@
           <w:szCs w:val="32"/>
           <w:u w:val="single"/>
         </w:rPr>
-        <w:t>Tamil</w:t>
-      </w:r>
-      <w:r>
-        <w:rPr>
-          <w:b/>
-          <w:bCs/>
-          <w:sz w:val="32"/>
-          <w:szCs w:val="32"/>
-          <w:u w:val="single"/>
-        </w:rPr>
-        <w:t xml:space="preserve"> </w:t>
+        <w:t xml:space="preserve">Tamil </w:t>
       </w:r>
       <w:r>
         <w:rPr>
@@ -603,6 +593,444 @@
                 <w:szCs w:val="28"/>
               </w:rPr>
               <w:t>||</w:t>
+            </w:r>
+          </w:p>
+        </w:tc>
+      </w:tr>
+      <w:tr>
+        <w:tc>
+          <w:tcPr>
+            <w:tcW w:w="3735" w:type="dxa"/>
+            <w:tcBorders>
+              <w:top w:val="single" w:sz="4" w:space="0" w:color="000000"/>
+              <w:left w:val="single" w:sz="4" w:space="0" w:color="000000"/>
+              <w:bottom w:val="single" w:sz="4" w:space="0" w:color="000000"/>
+              <w:right w:val="single" w:sz="4" w:space="0" w:color="000000"/>
+            </w:tcBorders>
+          </w:tcPr>
+          <w:p>
+            <w:pPr>
+              <w:spacing w:before="0" w:line="240" w:lineRule="auto"/>
+              <w:rPr>
+                <w:b/>
+                <w:bCs/>
+                <w:sz w:val="28"/>
+                <w:szCs w:val="28"/>
+              </w:rPr>
+            </w:pPr>
+            <w:r>
+              <w:rPr>
+                <w:b/>
+                <w:bCs/>
+                <w:sz w:val="28"/>
+                <w:szCs w:val="28"/>
+              </w:rPr>
+              <w:t xml:space="preserve">TA </w:t>
+            </w:r>
+            <w:r>
+              <w:rPr>
+                <w:b/>
+                <w:bCs/>
+                <w:sz w:val="28"/>
+                <w:szCs w:val="28"/>
+              </w:rPr>
+              <w:t>8.1.5</w:t>
+            </w:r>
+          </w:p>
+          <w:p>
+            <w:pPr>
+              <w:spacing w:before="0" w:line="240" w:lineRule="auto"/>
+              <w:rPr>
+                <w:b/>
+                <w:bCs/>
+                <w:sz w:val="28"/>
+                <w:szCs w:val="28"/>
+              </w:rPr>
+            </w:pPr>
+            <w:r>
+              <w:rPr>
+                <w:b/>
+                <w:bCs/>
+                <w:sz w:val="28"/>
+                <w:szCs w:val="28"/>
+              </w:rPr>
+              <w:t xml:space="preserve">Statement </w:t>
+            </w:r>
+            <w:r>
+              <w:rPr>
+                <w:b/>
+                <w:bCs/>
+                <w:sz w:val="28"/>
+                <w:szCs w:val="28"/>
+              </w:rPr>
+              <w:t>- 8</w:t>
+            </w:r>
+          </w:p>
+          <w:p>
+            <w:pPr>
+              <w:spacing w:before="0" w:line="240" w:lineRule="auto"/>
+              <w:rPr>
+                <w:b/>
+                <w:bCs/>
+                <w:sz w:val="28"/>
+                <w:szCs w:val="28"/>
+              </w:rPr>
+            </w:pPr>
+            <w:r>
+              <w:rPr>
+                <w:b/>
+                <w:bCs/>
+                <w:sz w:val="28"/>
+                <w:szCs w:val="28"/>
+              </w:rPr>
+              <w:t>5t</w:t>
+            </w:r>
+            <w:r>
+              <w:rPr>
+                <w:b/>
+                <w:bCs/>
+                <w:sz w:val="28"/>
+                <w:szCs w:val="28"/>
+              </w:rPr>
+              <w:t>h Dasini</w:t>
+            </w:r>
+          </w:p>
+        </w:tc>
+        <w:tc>
+          <w:tcPr>
+            <w:tcW w:w="5103" w:type="dxa"/>
+            <w:tcBorders>
+              <w:top w:val="single" w:sz="4" w:space="0" w:color="000000"/>
+              <w:left w:val="single" w:sz="4" w:space="0" w:color="000000"/>
+              <w:bottom w:val="single" w:sz="4" w:space="0" w:color="000000"/>
+              <w:right w:val="single" w:sz="4" w:space="0" w:color="000000"/>
+            </w:tcBorders>
+          </w:tcPr>
+          <w:p>
+            <w:pPr>
+              <w:spacing w:before="0" w:line="252" w:lineRule="auto"/>
+              <w:rPr>
+                <w:rFonts w:ascii="BRH Malayalam Extra" w:eastAsia="Times New Roman" w:hAnsi="BRH Malayalam Extra" w:cs="BRH Malayalam Extra"/>
+                <w:color w:val="000000"/>
+                <w:sz w:val="40"/>
+                <w:szCs w:val="40"/>
+                <w:lang w:val="en-IN" w:eastAsia="en-IN" w:bidi="ml-IN"/>
+              </w:rPr>
+            </w:pPr>
+            <w:r>
+              <w:rPr>
+                <w:rFonts w:ascii="Latha" w:hAnsi="Latha" w:cs="Latha"/>
+                <w:sz w:val="28"/>
+                <w:szCs w:val="28"/>
+                <w:cs/>
+                <w:lang w:bidi="ta-IN"/>
+              </w:rPr>
+              <w:t>தத்</w:t>
+            </w:r>
+            <w:r>
+              <w:rPr>
+                <w:rFonts w:ascii="Latha" w:hAnsi="Latha" w:cs="Latha"/>
+                <w:b/>
+                <w:bCs/>
+                <w:position w:val="-12"/>
+                <w:sz w:val="28"/>
+                <w:szCs w:val="28"/>
+                <w:cs/>
+                <w:lang w:bidi="ta-IN"/>
+              </w:rPr>
+              <w:t>3</w:t>
+            </w:r>
+            <w:r>
+              <w:rPr>
+                <w:rFonts w:ascii="Latha" w:hAnsi="Latha" w:cs="Latha"/>
+                <w:sz w:val="28"/>
+                <w:szCs w:val="28"/>
+                <w:highlight w:val="yellow"/>
+                <w:cs/>
+                <w:lang w:bidi="ta-IN"/>
+              </w:rPr>
+              <w:t>த</w:t>
+            </w:r>
+            <w:r>
+              <w:rPr>
+                <w:rFonts w:ascii="BRH Tamil Tab Extra" w:hAnsi="BRH Tamil Tab Extra" w:cs="Latha"/>
+                <w:b/>
+                <w:sz w:val="32"/>
+                <w:szCs w:val="28"/>
+                <w:highlight w:val="yellow"/>
+              </w:rPr>
+              <w:t>…</w:t>
+            </w:r>
+            <w:r>
+              <w:rPr>
+                <w:rFonts w:ascii="Latha" w:hAnsi="Latha" w:cs="Latha"/>
+                <w:b/>
+                <w:bCs/>
+                <w:position w:val="-12"/>
+                <w:sz w:val="28"/>
+                <w:szCs w:val="28"/>
+                <w:highlight w:val="yellow"/>
+                <w:cs/>
+                <w:lang w:bidi="ta-IN"/>
+              </w:rPr>
+              <w:t>4</w:t>
+            </w:r>
+            <w:r>
+              <w:rPr>
+                <w:rFonts w:ascii="Latha" w:hAnsi="Latha" w:cs="Latha"/>
+                <w:sz w:val="28"/>
+                <w:szCs w:val="28"/>
+                <w:cs/>
+                <w:lang w:bidi="ta-IN"/>
+              </w:rPr>
+              <w:t>ர்மஸ்ய</w:t>
+            </w:r>
+            <w:r>
+              <w:rPr>
+                <w:rFonts w:ascii="BRH Tamil Tab Extra" w:hAnsi="BRH Tamil Tab Extra" w:cs="Latha"/>
+                <w:b/>
+                <w:sz w:val="36"/>
+                <w:szCs w:val="28"/>
+              </w:rPr>
+              <w:t>†</w:t>
+            </w:r>
+            <w:r>
+              <w:rPr>
+                <w:rFonts w:ascii="Latha" w:hAnsi="Latha" w:cs="Latha"/>
+                <w:sz w:val="28"/>
+                <w:szCs w:val="28"/>
+              </w:rPr>
+              <w:t xml:space="preserve"> </w:t>
+            </w:r>
+            <w:r>
+              <w:rPr>
+                <w:rFonts w:ascii="Latha" w:hAnsi="Latha" w:cs="Latha"/>
+                <w:sz w:val="28"/>
+                <w:szCs w:val="28"/>
+                <w:cs/>
+                <w:lang w:bidi="ta-IN"/>
+              </w:rPr>
+              <w:t>க</w:t>
+            </w:r>
+            <w:r>
+              <w:rPr>
+                <w:rFonts w:ascii="Latha" w:hAnsi="Latha" w:cs="Latha"/>
+                <w:b/>
+                <w:bCs/>
+                <w:position w:val="-12"/>
+                <w:sz w:val="28"/>
+                <w:szCs w:val="28"/>
+                <w:cs/>
+                <w:lang w:bidi="ta-IN"/>
+              </w:rPr>
+              <w:t>4</w:t>
+            </w:r>
+            <w:r>
+              <w:rPr>
+                <w:rFonts w:ascii="Latha" w:hAnsi="Latha" w:cs="Latha"/>
+                <w:sz w:val="28"/>
+                <w:szCs w:val="28"/>
+                <w:cs/>
+                <w:lang w:bidi="ta-IN"/>
+              </w:rPr>
+              <w:t>ர்ம</w:t>
+            </w:r>
+            <w:r>
+              <w:rPr>
+                <w:rFonts w:ascii="BRH Tamil Tab Extra" w:hAnsi="BRH Tamil Tab Extra" w:cs="Latha"/>
+                <w:b/>
+                <w:sz w:val="32"/>
+                <w:szCs w:val="28"/>
+              </w:rPr>
+              <w:t>…</w:t>
+            </w:r>
+            <w:r>
+              <w:rPr>
+                <w:rFonts w:ascii="Latha" w:hAnsi="Latha" w:cs="Latha"/>
+                <w:sz w:val="28"/>
+                <w:szCs w:val="28"/>
+                <w:cs/>
+                <w:lang w:bidi="ta-IN"/>
+              </w:rPr>
+              <w:t xml:space="preserve">த்வம் </w:t>
+            </w:r>
+            <w:r>
+              <w:rPr>
+                <w:rFonts w:ascii="Latha" w:hAnsi="Latha" w:cs="Latha"/>
+                <w:sz w:val="28"/>
+                <w:szCs w:val="28"/>
+              </w:rPr>
+              <w:t>|</w:t>
+            </w:r>
+          </w:p>
+        </w:tc>
+        <w:tc>
+          <w:tcPr>
+            <w:tcW w:w="5245" w:type="dxa"/>
+            <w:tcBorders>
+              <w:top w:val="single" w:sz="4" w:space="0" w:color="000000"/>
+              <w:left w:val="single" w:sz="4" w:space="0" w:color="000000"/>
+              <w:bottom w:val="single" w:sz="4" w:space="0" w:color="000000"/>
+              <w:right w:val="single" w:sz="4" w:space="0" w:color="000000"/>
+            </w:tcBorders>
+          </w:tcPr>
+          <w:p>
+            <w:pPr>
+              <w:spacing w:before="0" w:line="252" w:lineRule="auto"/>
+              <w:rPr>
+                <w:rFonts w:ascii="BRH Malayalam Extra" w:eastAsia="Times New Roman" w:hAnsi="BRH Malayalam Extra" w:cs="BRH Malayalam Extra"/>
+                <w:color w:val="000000"/>
+                <w:sz w:val="40"/>
+                <w:szCs w:val="40"/>
+                <w:lang w:val="en-IN" w:eastAsia="en-IN" w:bidi="ml-IN"/>
+              </w:rPr>
+            </w:pPr>
+            <w:r>
+              <w:rPr>
+                <w:rFonts w:ascii="Latha" w:hAnsi="Latha" w:cs="Latha"/>
+                <w:sz w:val="28"/>
+                <w:szCs w:val="28"/>
+                <w:cs/>
+                <w:lang w:bidi="ta-IN"/>
+              </w:rPr>
+              <w:t>தத்</w:t>
+            </w:r>
+            <w:r>
+              <w:rPr>
+                <w:rFonts w:ascii="Latha" w:hAnsi="Latha" w:cs="Latha"/>
+                <w:b/>
+                <w:bCs/>
+                <w:position w:val="-12"/>
+                <w:sz w:val="28"/>
+                <w:szCs w:val="28"/>
+                <w:cs/>
+                <w:lang w:bidi="ta-IN"/>
+              </w:rPr>
+              <w:t>3</w:t>
+            </w:r>
+            <w:r>
+              <w:rPr>
+                <w:rFonts w:ascii="Latha" w:hAnsi="Latha" w:cs="Latha"/>
+                <w:b/>
+                <w:bCs/>
+                <w:sz w:val="28"/>
+                <w:szCs w:val="28"/>
+                <w:highlight w:val="green"/>
+                <w:cs/>
+                <w:lang w:bidi="ta-IN"/>
+              </w:rPr>
+              <w:t>க</w:t>
+            </w:r>
+            <w:r>
+              <w:rPr>
+                <w:rFonts w:ascii="BRH Tamil Tab Extra" w:hAnsi="BRH Tamil Tab Extra" w:cs="Latha"/>
+                <w:b/>
+                <w:sz w:val="32"/>
+                <w:szCs w:val="28"/>
+                <w:highlight w:val="green"/>
+              </w:rPr>
+              <w:t>…</w:t>
+            </w:r>
+            <w:r>
+              <w:rPr>
+                <w:rFonts w:ascii="Latha" w:hAnsi="Latha" w:cs="Latha"/>
+                <w:b/>
+                <w:bCs/>
+                <w:position w:val="-12"/>
+                <w:sz w:val="28"/>
+                <w:szCs w:val="28"/>
+                <w:highlight w:val="green"/>
+                <w:cs/>
+                <w:lang w:bidi="ta-IN"/>
+              </w:rPr>
+              <w:t>4</w:t>
+            </w:r>
+            <w:r>
+              <w:rPr>
+                <w:rFonts w:ascii="Latha" w:hAnsi="Latha" w:cs="Latha"/>
+                <w:sz w:val="28"/>
+                <w:szCs w:val="28"/>
+                <w:cs/>
+                <w:lang w:bidi="ta-IN"/>
+              </w:rPr>
+              <w:t>ர்மஸ்ய</w:t>
+            </w:r>
+            <w:r>
+              <w:rPr>
+                <w:rFonts w:ascii="BRH Tamil Tab Extra" w:hAnsi="BRH Tamil Tab Extra" w:cs="Latha"/>
+                <w:b/>
+                <w:sz w:val="36"/>
+                <w:szCs w:val="28"/>
+              </w:rPr>
+              <w:t>†</w:t>
+            </w:r>
+            <w:r>
+              <w:rPr>
+                <w:rFonts w:ascii="Latha" w:hAnsi="Latha" w:cs="Latha"/>
+                <w:sz w:val="28"/>
+                <w:szCs w:val="28"/>
+              </w:rPr>
+              <w:t xml:space="preserve"> </w:t>
+            </w:r>
+            <w:r>
+              <w:rPr>
+                <w:rFonts w:ascii="Latha" w:hAnsi="Latha" w:cs="Latha"/>
+                <w:sz w:val="28"/>
+                <w:szCs w:val="28"/>
+                <w:cs/>
+                <w:lang w:bidi="ta-IN"/>
+              </w:rPr>
+              <w:t>க</w:t>
+            </w:r>
+            <w:r>
+              <w:rPr>
+                <w:rFonts w:ascii="Latha" w:hAnsi="Latha" w:cs="Latha"/>
+                <w:b/>
+                <w:bCs/>
+                <w:position w:val="-12"/>
+                <w:sz w:val="28"/>
+                <w:szCs w:val="28"/>
+                <w:cs/>
+                <w:lang w:bidi="ta-IN"/>
+              </w:rPr>
+              <w:t>4</w:t>
+            </w:r>
+            <w:r>
+              <w:rPr>
+                <w:rFonts w:ascii="Latha" w:hAnsi="Latha" w:cs="Latha"/>
+                <w:sz w:val="28"/>
+                <w:szCs w:val="28"/>
+                <w:cs/>
+                <w:lang w:bidi="ta-IN"/>
+              </w:rPr>
+              <w:t>ர்ம</w:t>
+            </w:r>
+            <w:r>
+              <w:rPr>
+                <w:rFonts w:ascii="BRH Tamil Tab Extra" w:hAnsi="BRH Tamil Tab Extra" w:cs="Latha"/>
+                <w:b/>
+                <w:sz w:val="32"/>
+                <w:szCs w:val="28"/>
+              </w:rPr>
+              <w:t>…</w:t>
+            </w:r>
+            <w:r>
+              <w:rPr>
+                <w:rFonts w:ascii="Latha" w:hAnsi="Latha" w:cs="Latha"/>
+                <w:sz w:val="28"/>
+                <w:szCs w:val="28"/>
+                <w:cs/>
+                <w:lang w:bidi="ta-IN"/>
+              </w:rPr>
+              <w:t xml:space="preserve">த்வம் </w:t>
+            </w:r>
+            <w:r>
+              <w:rPr>
+                <w:rFonts w:ascii="Latha" w:hAnsi="Latha" w:cs="Latha"/>
+                <w:sz w:val="28"/>
+                <w:szCs w:val="28"/>
+              </w:rPr>
+              <w:t>|</w:t>
             </w:r>
           </w:p>
         </w:tc>
@@ -1084,6 +1512,7 @@
                 <w:sz w:val="28"/>
                 <w:szCs w:val="28"/>
               </w:rPr>
+              <w:lastRenderedPageBreak/>
               <w:t xml:space="preserve">TA </w:t>
             </w:r>
             <w:r>
@@ -1562,7 +1991,6 @@
                 <w:sz w:val="28"/>
                 <w:szCs w:val="28"/>
               </w:rPr>
-              <w:lastRenderedPageBreak/>
               <w:t>TA 7.20.1</w:t>
             </w:r>
           </w:p>
@@ -4259,6 +4687,7 @@
                 <w:sz w:val="28"/>
                 <w:szCs w:val="28"/>
               </w:rPr>
+              <w:lastRenderedPageBreak/>
               <w:t>TA 8.5.3</w:t>
             </w:r>
           </w:p>
@@ -4742,7 +5171,6 @@
                 <w:sz w:val="28"/>
                 <w:szCs w:val="28"/>
               </w:rPr>
-              <w:lastRenderedPageBreak/>
               <w:t>TA 8.6.6</w:t>
             </w:r>
           </w:p>
@@ -7584,6 +8012,7 @@
                 <w:sz w:val="28"/>
                 <w:szCs w:val="28"/>
               </w:rPr>
+              <w:lastRenderedPageBreak/>
               <w:t>TA 8.10.2</w:t>
             </w:r>
           </w:p>
@@ -8275,7 +8704,6 @@
                 <w:sz w:val="28"/>
                 <w:szCs w:val="28"/>
               </w:rPr>
-              <w:lastRenderedPageBreak/>
               <w:t>TA 8.12.2</w:t>
             </w:r>
           </w:p>
@@ -8613,7 +9041,7 @@
 </file>
 
 <file path=word/endnotes.xml><?xml version="1.0" encoding="utf-8"?>
-<w:endnotes xmlns:wpc="http://schemas.microsoft.com/office/word/2010/wordprocessingCanvas" xmlns:cx="http://schemas.microsoft.com/office/drawing/2014/chartex" xmlns:cx1="http://schemas.microsoft.com/office/drawing/2015/9/8/chartex" xmlns:cx2="http://schemas.microsoft.com/office/drawing/2015/10/21/chartex" xmlns:cx3="http://schemas.microsoft.com/office/drawing/2016/5/9/chartex" xmlns:cx4="http://schemas.microsoft.com/office/drawing/2016/5/10/chartex" xmlns:cx5="http://schemas.microsoft.com/office/drawing/2016/5/11/chartex" xmlns:cx6="http://schemas.microsoft.com/office/drawing/2016/5/12/chartex" xmlns:cx7="http://schemas.microsoft.com/office/drawing/2016/5/13/chartex" xmlns:cx8="http://schemas.microsoft.com/office/drawing/2016/5/14/chartex" xmlns:mc="http://schemas.openxmlformats.org/markup-compatibility/2006" xmlns:aink="http://schemas.microsoft.com/office/drawing/2016/ink" xmlns:am3d="http://schemas.microsoft.com/office/drawing/2017/model3d" xmlns:o="urn:schemas-microsoft-com:office:office" xmlns:oel="http://schemas.microsoft.com/office/2019/extlst" xmlns:r="http://schemas.openxmlformats.org/officeDocument/2006/relationships" xmlns:m="http://schemas.openxmlformats.org/officeDocument/2006/math" xmlns:v="urn:schemas-microsoft-com:vml" xmlns:wp14="http://schemas.microsoft.com/office/word/2010/wordprocessingDrawing" xmlns:wp="http://schemas.openxmlformats.org/drawingml/2006/wordprocessingDrawing" xmlns:w10="urn:schemas-microsoft-com:office:word" xmlns:w="http://schemas.openxmlformats.org/wordprocessingml/2006/main" xmlns:w14="http://schemas.microsoft.com/office/word/2010/wordml" xmlns:w15="http://schemas.microsoft.com/office/word/2012/wordml" xmlns:w16cex="http://schemas.microsoft.com/office/word/2018/wordml/cex" xmlns:w16cid="http://schemas.microsoft.com/office/word/2016/wordml/cid" xmlns:w16="http://schemas.microsoft.com/office/word/2018/wordml" xmlns:w16du="http://schemas.microsoft.com/office/word/2023/wordml/word16du" xmlns:w16sdtdh="http://schemas.microsoft.com/office/word/2020/wordml/sdtdatahash" xmlns:w16se="http://schemas.microsoft.com/office/word/2015/wordml/symex" xmlns:wpg="http://schemas.microsoft.com/office/word/2010/wordprocessingGroup" xmlns:wpi="http://schemas.microsoft.com/office/word/2010/wordprocessingInk" xmlns:wne="http://schemas.microsoft.com/office/word/2006/wordml" xmlns:wps="http://schemas.microsoft.com/office/word/2010/wordprocessingShape" mc:Ignorable="w14 w15 w16se w16cid w16 w16cex w16sdtdh w16du wp14">
+<w:endnotes xmlns:wpc="http://schemas.microsoft.com/office/word/2010/wordprocessingCanvas" xmlns:cx="http://schemas.microsoft.com/office/drawing/2014/chartex" xmlns:cx1="http://schemas.microsoft.com/office/drawing/2015/9/8/chartex" xmlns:cx2="http://schemas.microsoft.com/office/drawing/2015/10/21/chartex" xmlns:cx3="http://schemas.microsoft.com/office/drawing/2016/5/9/chartex" xmlns:cx4="http://schemas.microsoft.com/office/drawing/2016/5/10/chartex" xmlns:cx5="http://schemas.microsoft.com/office/drawing/2016/5/11/chartex" xmlns:cx6="http://schemas.microsoft.com/office/drawing/2016/5/12/chartex" xmlns:cx7="http://schemas.microsoft.com/office/drawing/2016/5/13/chartex" xmlns:cx8="http://schemas.microsoft.com/office/drawing/2016/5/14/chartex" xmlns:mc="http://schemas.openxmlformats.org/markup-compatibility/2006" xmlns:aink="http://schemas.microsoft.com/office/drawing/2016/ink" xmlns:am3d="http://schemas.microsoft.com/office/drawing/2017/model3d" xmlns:o="urn:schemas-microsoft-com:office:office" xmlns:oel="http://schemas.microsoft.com/office/2019/extlst" xmlns:r="http://schemas.openxmlformats.org/officeDocument/2006/relationships" xmlns:m="http://schemas.openxmlformats.org/officeDocument/2006/math" xmlns:v="urn:schemas-microsoft-com:vml" xmlns:wp14="http://schemas.microsoft.com/office/word/2010/wordprocessingDrawing" xmlns:wp="http://schemas.openxmlformats.org/drawingml/2006/wordprocessingDrawing" xmlns:w10="urn:schemas-microsoft-com:office:word" xmlns:w="http://schemas.openxmlformats.org/wordprocessingml/2006/main" xmlns:w14="http://schemas.microsoft.com/office/word/2010/wordml" xmlns:w15="http://schemas.microsoft.com/office/word/2012/wordml" xmlns:w16cex="http://schemas.microsoft.com/office/word/2018/wordml/cex" xmlns:w16cid="http://schemas.microsoft.com/office/word/2016/wordml/cid" xmlns:w16="http://schemas.microsoft.com/office/word/2018/wordml" xmlns:w16du="http://schemas.microsoft.com/office/word/2023/wordml/word16du" xmlns:w16sdtdh="http://schemas.microsoft.com/office/word/2020/wordml/sdtdatahash" xmlns:w16sdtfl="http://schemas.microsoft.com/office/word/2024/wordml/sdtformatlock" xmlns:w16se="http://schemas.microsoft.com/office/word/2015/wordml/symex" xmlns:wpg="http://schemas.microsoft.com/office/word/2010/wordprocessingGroup" xmlns:wpi="http://schemas.microsoft.com/office/word/2010/wordprocessingInk" xmlns:wne="http://schemas.microsoft.com/office/word/2006/wordml" xmlns:wps="http://schemas.microsoft.com/office/word/2010/wordprocessingShape" mc:Ignorable="w14 w15 w16se w16cid w16 w16cex w16sdtdh w16sdtfl w16du wp14">
   <w:endnote w:type="separator" w:id="-1">
     <w:p>
       <w:pPr>
@@ -8638,7 +9066,7 @@
 </file>
 
 <file path=word/footer1.xml><?xml version="1.0" encoding="utf-8"?>
-<w:ftr xmlns:wpc="http://schemas.microsoft.com/office/word/2010/wordprocessingCanvas" xmlns:cx="http://schemas.microsoft.com/office/drawing/2014/chartex" xmlns:cx1="http://schemas.microsoft.com/office/drawing/2015/9/8/chartex" xmlns:cx2="http://schemas.microsoft.com/office/drawing/2015/10/21/chartex" xmlns:cx3="http://schemas.microsoft.com/office/drawing/2016/5/9/chartex" xmlns:cx4="http://schemas.microsoft.com/office/drawing/2016/5/10/chartex" xmlns:cx5="http://schemas.microsoft.com/office/drawing/2016/5/11/chartex" xmlns:cx6="http://schemas.microsoft.com/office/drawing/2016/5/12/chartex" xmlns:cx7="http://schemas.microsoft.com/office/drawing/2016/5/13/chartex" xmlns:cx8="http://schemas.microsoft.com/office/drawing/2016/5/14/chartex" xmlns:mc="http://schemas.openxmlformats.org/markup-compatibility/2006" xmlns:aink="http://schemas.microsoft.com/office/drawing/2016/ink" xmlns:am3d="http://schemas.microsoft.com/office/drawing/2017/model3d" xmlns:o="urn:schemas-microsoft-com:office:office" xmlns:oel="http://schemas.microsoft.com/office/2019/extlst" xmlns:r="http://schemas.openxmlformats.org/officeDocument/2006/relationships" xmlns:m="http://schemas.openxmlformats.org/officeDocument/2006/math" xmlns:v="urn:schemas-microsoft-com:vml" xmlns:wp14="http://schemas.microsoft.com/office/word/2010/wordprocessingDrawing" xmlns:wp="http://schemas.openxmlformats.org/drawingml/2006/wordprocessingDrawing" xmlns:w10="urn:schemas-microsoft-com:office:word" xmlns:w="http://schemas.openxmlformats.org/wordprocessingml/2006/main" xmlns:w14="http://schemas.microsoft.com/office/word/2010/wordml" xmlns:w15="http://schemas.microsoft.com/office/word/2012/wordml" xmlns:w16cex="http://schemas.microsoft.com/office/word/2018/wordml/cex" xmlns:w16cid="http://schemas.microsoft.com/office/word/2016/wordml/cid" xmlns:w16="http://schemas.microsoft.com/office/word/2018/wordml" xmlns:w16du="http://schemas.microsoft.com/office/word/2023/wordml/word16du" xmlns:w16sdtdh="http://schemas.microsoft.com/office/word/2020/wordml/sdtdatahash" xmlns:w16se="http://schemas.microsoft.com/office/word/2015/wordml/symex" xmlns:wpg="http://schemas.microsoft.com/office/word/2010/wordprocessingGroup" xmlns:wpi="http://schemas.microsoft.com/office/word/2010/wordprocessingInk" xmlns:wne="http://schemas.microsoft.com/office/word/2006/wordml" xmlns:wps="http://schemas.microsoft.com/office/word/2010/wordprocessingShape" mc:Ignorable="w14 w15 w16se w16cid w16 w16cex w16sdtdh w16du wp14">
+<w:ftr xmlns:wpc="http://schemas.microsoft.com/office/word/2010/wordprocessingCanvas" xmlns:cx="http://schemas.microsoft.com/office/drawing/2014/chartex" xmlns:cx1="http://schemas.microsoft.com/office/drawing/2015/9/8/chartex" xmlns:cx2="http://schemas.microsoft.com/office/drawing/2015/10/21/chartex" xmlns:cx3="http://schemas.microsoft.com/office/drawing/2016/5/9/chartex" xmlns:cx4="http://schemas.microsoft.com/office/drawing/2016/5/10/chartex" xmlns:cx5="http://schemas.microsoft.com/office/drawing/2016/5/11/chartex" xmlns:cx6="http://schemas.microsoft.com/office/drawing/2016/5/12/chartex" xmlns:cx7="http://schemas.microsoft.com/office/drawing/2016/5/13/chartex" xmlns:cx8="http://schemas.microsoft.com/office/drawing/2016/5/14/chartex" xmlns:mc="http://schemas.openxmlformats.org/markup-compatibility/2006" xmlns:aink="http://schemas.microsoft.com/office/drawing/2016/ink" xmlns:am3d="http://schemas.microsoft.com/office/drawing/2017/model3d" xmlns:o="urn:schemas-microsoft-com:office:office" xmlns:oel="http://schemas.microsoft.com/office/2019/extlst" xmlns:r="http://schemas.openxmlformats.org/officeDocument/2006/relationships" xmlns:m="http://schemas.openxmlformats.org/officeDocument/2006/math" xmlns:v="urn:schemas-microsoft-com:vml" xmlns:wp14="http://schemas.microsoft.com/office/word/2010/wordprocessingDrawing" xmlns:wp="http://schemas.openxmlformats.org/drawingml/2006/wordprocessingDrawing" xmlns:w10="urn:schemas-microsoft-com:office:word" xmlns:w="http://schemas.openxmlformats.org/wordprocessingml/2006/main" xmlns:w14="http://schemas.microsoft.com/office/word/2010/wordml" xmlns:w15="http://schemas.microsoft.com/office/word/2012/wordml" xmlns:w16cex="http://schemas.microsoft.com/office/word/2018/wordml/cex" xmlns:w16cid="http://schemas.microsoft.com/office/word/2016/wordml/cid" xmlns:w16="http://schemas.microsoft.com/office/word/2018/wordml" xmlns:w16du="http://schemas.microsoft.com/office/word/2023/wordml/word16du" xmlns:w16sdtdh="http://schemas.microsoft.com/office/word/2020/wordml/sdtdatahash" xmlns:w16sdtfl="http://schemas.microsoft.com/office/word/2024/wordml/sdtformatlock" xmlns:w16se="http://schemas.microsoft.com/office/word/2015/wordml/symex" xmlns:wpg="http://schemas.microsoft.com/office/word/2010/wordprocessingGroup" xmlns:wpi="http://schemas.microsoft.com/office/word/2010/wordprocessingInk" xmlns:wne="http://schemas.microsoft.com/office/word/2006/wordml" xmlns:wps="http://schemas.microsoft.com/office/word/2010/wordprocessingShape" mc:Ignorable="w14 w15 w16se w16cid w16 w16cex w16sdtdh w16sdtfl w16du wp14">
   <w:p>
     <w:pPr>
       <w:pBdr>
@@ -8790,7 +9218,7 @@
 </file>
 
 <file path=word/footer2.xml><?xml version="1.0" encoding="utf-8"?>
-<w:ftr xmlns:wpc="http://schemas.microsoft.com/office/word/2010/wordprocessingCanvas" xmlns:cx="http://schemas.microsoft.com/office/drawing/2014/chartex" xmlns:cx1="http://schemas.microsoft.com/office/drawing/2015/9/8/chartex" xmlns:cx2="http://schemas.microsoft.com/office/drawing/2015/10/21/chartex" xmlns:cx3="http://schemas.microsoft.com/office/drawing/2016/5/9/chartex" xmlns:cx4="http://schemas.microsoft.com/office/drawing/2016/5/10/chartex" xmlns:cx5="http://schemas.microsoft.com/office/drawing/2016/5/11/chartex" xmlns:cx6="http://schemas.microsoft.com/office/drawing/2016/5/12/chartex" xmlns:cx7="http://schemas.microsoft.com/office/drawing/2016/5/13/chartex" xmlns:cx8="http://schemas.microsoft.com/office/drawing/2016/5/14/chartex" xmlns:mc="http://schemas.openxmlformats.org/markup-compatibility/2006" xmlns:aink="http://schemas.microsoft.com/office/drawing/2016/ink" xmlns:am3d="http://schemas.microsoft.com/office/drawing/2017/model3d" xmlns:o="urn:schemas-microsoft-com:office:office" xmlns:oel="http://schemas.microsoft.com/office/2019/extlst" xmlns:r="http://schemas.openxmlformats.org/officeDocument/2006/relationships" xmlns:m="http://schemas.openxmlformats.org/officeDocument/2006/math" xmlns:v="urn:schemas-microsoft-com:vml" xmlns:wp14="http://schemas.microsoft.com/office/word/2010/wordprocessingDrawing" xmlns:wp="http://schemas.openxmlformats.org/drawingml/2006/wordprocessingDrawing" xmlns:w10="urn:schemas-microsoft-com:office:word" xmlns:w="http://schemas.openxmlformats.org/wordprocessingml/2006/main" xmlns:w14="http://schemas.microsoft.com/office/word/2010/wordml" xmlns:w15="http://schemas.microsoft.com/office/word/2012/wordml" xmlns:w16cex="http://schemas.microsoft.com/office/word/2018/wordml/cex" xmlns:w16cid="http://schemas.microsoft.com/office/word/2016/wordml/cid" xmlns:w16="http://schemas.microsoft.com/office/word/2018/wordml" xmlns:w16du="http://schemas.microsoft.com/office/word/2023/wordml/word16du" xmlns:w16sdtdh="http://schemas.microsoft.com/office/word/2020/wordml/sdtdatahash" xmlns:w16se="http://schemas.microsoft.com/office/word/2015/wordml/symex" xmlns:wpg="http://schemas.microsoft.com/office/word/2010/wordprocessingGroup" xmlns:wpi="http://schemas.microsoft.com/office/word/2010/wordprocessingInk" xmlns:wne="http://schemas.microsoft.com/office/word/2006/wordml" xmlns:wps="http://schemas.microsoft.com/office/word/2010/wordprocessingShape" mc:Ignorable="w14 w15 w16se w16cid w16 w16cex w16sdtdh w16du wp14">
+<w:ftr xmlns:wpc="http://schemas.microsoft.com/office/word/2010/wordprocessingCanvas" xmlns:cx="http://schemas.microsoft.com/office/drawing/2014/chartex" xmlns:cx1="http://schemas.microsoft.com/office/drawing/2015/9/8/chartex" xmlns:cx2="http://schemas.microsoft.com/office/drawing/2015/10/21/chartex" xmlns:cx3="http://schemas.microsoft.com/office/drawing/2016/5/9/chartex" xmlns:cx4="http://schemas.microsoft.com/office/drawing/2016/5/10/chartex" xmlns:cx5="http://schemas.microsoft.com/office/drawing/2016/5/11/chartex" xmlns:cx6="http://schemas.microsoft.com/office/drawing/2016/5/12/chartex" xmlns:cx7="http://schemas.microsoft.com/office/drawing/2016/5/13/chartex" xmlns:cx8="http://schemas.microsoft.com/office/drawing/2016/5/14/chartex" xmlns:mc="http://schemas.openxmlformats.org/markup-compatibility/2006" xmlns:aink="http://schemas.microsoft.com/office/drawing/2016/ink" xmlns:am3d="http://schemas.microsoft.com/office/drawing/2017/model3d" xmlns:o="urn:schemas-microsoft-com:office:office" xmlns:oel="http://schemas.microsoft.com/office/2019/extlst" xmlns:r="http://schemas.openxmlformats.org/officeDocument/2006/relationships" xmlns:m="http://schemas.openxmlformats.org/officeDocument/2006/math" xmlns:v="urn:schemas-microsoft-com:vml" xmlns:wp14="http://schemas.microsoft.com/office/word/2010/wordprocessingDrawing" xmlns:wp="http://schemas.openxmlformats.org/drawingml/2006/wordprocessingDrawing" xmlns:w10="urn:schemas-microsoft-com:office:word" xmlns:w="http://schemas.openxmlformats.org/wordprocessingml/2006/main" xmlns:w14="http://schemas.microsoft.com/office/word/2010/wordml" xmlns:w15="http://schemas.microsoft.com/office/word/2012/wordml" xmlns:w16cex="http://schemas.microsoft.com/office/word/2018/wordml/cex" xmlns:w16cid="http://schemas.microsoft.com/office/word/2016/wordml/cid" xmlns:w16="http://schemas.microsoft.com/office/word/2018/wordml" xmlns:w16du="http://schemas.microsoft.com/office/word/2023/wordml/word16du" xmlns:w16sdtdh="http://schemas.microsoft.com/office/word/2020/wordml/sdtdatahash" xmlns:w16sdtfl="http://schemas.microsoft.com/office/word/2024/wordml/sdtformatlock" xmlns:w16se="http://schemas.microsoft.com/office/word/2015/wordml/symex" xmlns:wpg="http://schemas.microsoft.com/office/word/2010/wordprocessingGroup" xmlns:wpi="http://schemas.microsoft.com/office/word/2010/wordprocessingInk" xmlns:wne="http://schemas.microsoft.com/office/word/2006/wordml" xmlns:wps="http://schemas.microsoft.com/office/word/2010/wordprocessingShape" mc:Ignorable="w14 w15 w16se w16cid w16 w16cex w16sdtdh w16sdtfl w16du wp14">
   <w:p>
     <w:pPr>
       <w:pBdr>
@@ -8985,7 +9413,7 @@
 </file>
 
 <file path=word/footnotes.xml><?xml version="1.0" encoding="utf-8"?>
-<w:footnotes xmlns:wpc="http://schemas.microsoft.com/office/word/2010/wordprocessingCanvas" xmlns:cx="http://schemas.microsoft.com/office/drawing/2014/chartex" xmlns:cx1="http://schemas.microsoft.com/office/drawing/2015/9/8/chartex" xmlns:cx2="http://schemas.microsoft.com/office/drawing/2015/10/21/chartex" xmlns:cx3="http://schemas.microsoft.com/office/drawing/2016/5/9/chartex" xmlns:cx4="http://schemas.microsoft.com/office/drawing/2016/5/10/chartex" xmlns:cx5="http://schemas.microsoft.com/office/drawing/2016/5/11/chartex" xmlns:cx6="http://schemas.microsoft.com/office/drawing/2016/5/12/chartex" xmlns:cx7="http://schemas.microsoft.com/office/drawing/2016/5/13/chartex" xmlns:cx8="http://schemas.microsoft.com/office/drawing/2016/5/14/chartex" xmlns:mc="http://schemas.openxmlformats.org/markup-compatibility/2006" xmlns:aink="http://schemas.microsoft.com/office/drawing/2016/ink" xmlns:am3d="http://schemas.microsoft.com/office/drawing/2017/model3d" xmlns:o="urn:schemas-microsoft-com:office:office" xmlns:oel="http://schemas.microsoft.com/office/2019/extlst" xmlns:r="http://schemas.openxmlformats.org/officeDocument/2006/relationships" xmlns:m="http://schemas.openxmlformats.org/officeDocument/2006/math" xmlns:v="urn:schemas-microsoft-com:vml" xmlns:wp14="http://schemas.microsoft.com/office/word/2010/wordprocessingDrawing" xmlns:wp="http://schemas.openxmlformats.org/drawingml/2006/wordprocessingDrawing" xmlns:w10="urn:schemas-microsoft-com:office:word" xmlns:w="http://schemas.openxmlformats.org/wordprocessingml/2006/main" xmlns:w14="http://schemas.microsoft.com/office/word/2010/wordml" xmlns:w15="http://schemas.microsoft.com/office/word/2012/wordml" xmlns:w16cex="http://schemas.microsoft.com/office/word/2018/wordml/cex" xmlns:w16cid="http://schemas.microsoft.com/office/word/2016/wordml/cid" xmlns:w16="http://schemas.microsoft.com/office/word/2018/wordml" xmlns:w16du="http://schemas.microsoft.com/office/word/2023/wordml/word16du" xmlns:w16sdtdh="http://schemas.microsoft.com/office/word/2020/wordml/sdtdatahash" xmlns:w16se="http://schemas.microsoft.com/office/word/2015/wordml/symex" xmlns:wpg="http://schemas.microsoft.com/office/word/2010/wordprocessingGroup" xmlns:wpi="http://schemas.microsoft.com/office/word/2010/wordprocessingInk" xmlns:wne="http://schemas.microsoft.com/office/word/2006/wordml" xmlns:wps="http://schemas.microsoft.com/office/word/2010/wordprocessingShape" mc:Ignorable="w14 w15 w16se w16cid w16 w16cex w16sdtdh w16du wp14">
+<w:footnotes xmlns:wpc="http://schemas.microsoft.com/office/word/2010/wordprocessingCanvas" xmlns:cx="http://schemas.microsoft.com/office/drawing/2014/chartex" xmlns:cx1="http://schemas.microsoft.com/office/drawing/2015/9/8/chartex" xmlns:cx2="http://schemas.microsoft.com/office/drawing/2015/10/21/chartex" xmlns:cx3="http://schemas.microsoft.com/office/drawing/2016/5/9/chartex" xmlns:cx4="http://schemas.microsoft.com/office/drawing/2016/5/10/chartex" xmlns:cx5="http://schemas.microsoft.com/office/drawing/2016/5/11/chartex" xmlns:cx6="http://schemas.microsoft.com/office/drawing/2016/5/12/chartex" xmlns:cx7="http://schemas.microsoft.com/office/drawing/2016/5/13/chartex" xmlns:cx8="http://schemas.microsoft.com/office/drawing/2016/5/14/chartex" xmlns:mc="http://schemas.openxmlformats.org/markup-compatibility/2006" xmlns:aink="http://schemas.microsoft.com/office/drawing/2016/ink" xmlns:am3d="http://schemas.microsoft.com/office/drawing/2017/model3d" xmlns:o="urn:schemas-microsoft-com:office:office" xmlns:oel="http://schemas.microsoft.com/office/2019/extlst" xmlns:r="http://schemas.openxmlformats.org/officeDocument/2006/relationships" xmlns:m="http://schemas.openxmlformats.org/officeDocument/2006/math" xmlns:v="urn:schemas-microsoft-com:vml" xmlns:wp14="http://schemas.microsoft.com/office/word/2010/wordprocessingDrawing" xmlns:wp="http://schemas.openxmlformats.org/drawingml/2006/wordprocessingDrawing" xmlns:w10="urn:schemas-microsoft-com:office:word" xmlns:w="http://schemas.openxmlformats.org/wordprocessingml/2006/main" xmlns:w14="http://schemas.microsoft.com/office/word/2010/wordml" xmlns:w15="http://schemas.microsoft.com/office/word/2012/wordml" xmlns:w16cex="http://schemas.microsoft.com/office/word/2018/wordml/cex" xmlns:w16cid="http://schemas.microsoft.com/office/word/2016/wordml/cid" xmlns:w16="http://schemas.microsoft.com/office/word/2018/wordml" xmlns:w16du="http://schemas.microsoft.com/office/word/2023/wordml/word16du" xmlns:w16sdtdh="http://schemas.microsoft.com/office/word/2020/wordml/sdtdatahash" xmlns:w16sdtfl="http://schemas.microsoft.com/office/word/2024/wordml/sdtformatlock" xmlns:w16se="http://schemas.microsoft.com/office/word/2015/wordml/symex" xmlns:wpg="http://schemas.microsoft.com/office/word/2010/wordprocessingGroup" xmlns:wpi="http://schemas.microsoft.com/office/word/2010/wordprocessingInk" xmlns:wne="http://schemas.microsoft.com/office/word/2006/wordml" xmlns:wps="http://schemas.microsoft.com/office/word/2010/wordprocessingShape" mc:Ignorable="w14 w15 w16se w16cid w16 w16cex w16sdtdh w16sdtfl w16du wp14">
   <w:footnote w:type="separator" w:id="-1">
     <w:p>
       <w:pPr>
@@ -9010,7 +9438,7 @@
 </file>
 
 <file path=word/header1.xml><?xml version="1.0" encoding="utf-8"?>
-<w:hdr xmlns:wpc="http://schemas.microsoft.com/office/word/2010/wordprocessingCanvas" xmlns:cx="http://schemas.microsoft.com/office/drawing/2014/chartex" xmlns:cx1="http://schemas.microsoft.com/office/drawing/2015/9/8/chartex" xmlns:cx2="http://schemas.microsoft.com/office/drawing/2015/10/21/chartex" xmlns:cx3="http://schemas.microsoft.com/office/drawing/2016/5/9/chartex" xmlns:cx4="http://schemas.microsoft.com/office/drawing/2016/5/10/chartex" xmlns:cx5="http://schemas.microsoft.com/office/drawing/2016/5/11/chartex" xmlns:cx6="http://schemas.microsoft.com/office/drawing/2016/5/12/chartex" xmlns:cx7="http://schemas.microsoft.com/office/drawing/2016/5/13/chartex" xmlns:cx8="http://schemas.microsoft.com/office/drawing/2016/5/14/chartex" xmlns:mc="http://schemas.openxmlformats.org/markup-compatibility/2006" xmlns:aink="http://schemas.microsoft.com/office/drawing/2016/ink" xmlns:am3d="http://schemas.microsoft.com/office/drawing/2017/model3d" xmlns:o="urn:schemas-microsoft-com:office:office" xmlns:oel="http://schemas.microsoft.com/office/2019/extlst" xmlns:r="http://schemas.openxmlformats.org/officeDocument/2006/relationships" xmlns:m="http://schemas.openxmlformats.org/officeDocument/2006/math" xmlns:v="urn:schemas-microsoft-com:vml" xmlns:wp14="http://schemas.microsoft.com/office/word/2010/wordprocessingDrawing" xmlns:wp="http://schemas.openxmlformats.org/drawingml/2006/wordprocessingDrawing" xmlns:w10="urn:schemas-microsoft-com:office:word" xmlns:w="http://schemas.openxmlformats.org/wordprocessingml/2006/main" xmlns:w14="http://schemas.microsoft.com/office/word/2010/wordml" xmlns:w15="http://schemas.microsoft.com/office/word/2012/wordml" xmlns:w16cex="http://schemas.microsoft.com/office/word/2018/wordml/cex" xmlns:w16cid="http://schemas.microsoft.com/office/word/2016/wordml/cid" xmlns:w16="http://schemas.microsoft.com/office/word/2018/wordml" xmlns:w16du="http://schemas.microsoft.com/office/word/2023/wordml/word16du" xmlns:w16sdtdh="http://schemas.microsoft.com/office/word/2020/wordml/sdtdatahash" xmlns:w16se="http://schemas.microsoft.com/office/word/2015/wordml/symex" xmlns:wpg="http://schemas.microsoft.com/office/word/2010/wordprocessingGroup" xmlns:wpi="http://schemas.microsoft.com/office/word/2010/wordprocessingInk" xmlns:wne="http://schemas.microsoft.com/office/word/2006/wordml" xmlns:wps="http://schemas.microsoft.com/office/word/2010/wordprocessingShape" mc:Ignorable="w14 w15 w16se w16cid w16 w16cex w16sdtdh w16du wp14">
+<w:hdr xmlns:wpc="http://schemas.microsoft.com/office/word/2010/wordprocessingCanvas" xmlns:cx="http://schemas.microsoft.com/office/drawing/2014/chartex" xmlns:cx1="http://schemas.microsoft.com/office/drawing/2015/9/8/chartex" xmlns:cx2="http://schemas.microsoft.com/office/drawing/2015/10/21/chartex" xmlns:cx3="http://schemas.microsoft.com/office/drawing/2016/5/9/chartex" xmlns:cx4="http://schemas.microsoft.com/office/drawing/2016/5/10/chartex" xmlns:cx5="http://schemas.microsoft.com/office/drawing/2016/5/11/chartex" xmlns:cx6="http://schemas.microsoft.com/office/drawing/2016/5/12/chartex" xmlns:cx7="http://schemas.microsoft.com/office/drawing/2016/5/13/chartex" xmlns:cx8="http://schemas.microsoft.com/office/drawing/2016/5/14/chartex" xmlns:mc="http://schemas.openxmlformats.org/markup-compatibility/2006" xmlns:aink="http://schemas.microsoft.com/office/drawing/2016/ink" xmlns:am3d="http://schemas.microsoft.com/office/drawing/2017/model3d" xmlns:o="urn:schemas-microsoft-com:office:office" xmlns:oel="http://schemas.microsoft.com/office/2019/extlst" xmlns:r="http://schemas.openxmlformats.org/officeDocument/2006/relationships" xmlns:m="http://schemas.openxmlformats.org/officeDocument/2006/math" xmlns:v="urn:schemas-microsoft-com:vml" xmlns:wp14="http://schemas.microsoft.com/office/word/2010/wordprocessingDrawing" xmlns:wp="http://schemas.openxmlformats.org/drawingml/2006/wordprocessingDrawing" xmlns:w10="urn:schemas-microsoft-com:office:word" xmlns:w="http://schemas.openxmlformats.org/wordprocessingml/2006/main" xmlns:w14="http://schemas.microsoft.com/office/word/2010/wordml" xmlns:w15="http://schemas.microsoft.com/office/word/2012/wordml" xmlns:w16cex="http://schemas.microsoft.com/office/word/2018/wordml/cex" xmlns:w16cid="http://schemas.microsoft.com/office/word/2016/wordml/cid" xmlns:w16="http://schemas.microsoft.com/office/word/2018/wordml" xmlns:w16du="http://schemas.microsoft.com/office/word/2023/wordml/word16du" xmlns:w16sdtdh="http://schemas.microsoft.com/office/word/2020/wordml/sdtdatahash" xmlns:w16sdtfl="http://schemas.microsoft.com/office/word/2024/wordml/sdtformatlock" xmlns:w16se="http://schemas.microsoft.com/office/word/2015/wordml/symex" xmlns:wpg="http://schemas.microsoft.com/office/word/2010/wordprocessingGroup" xmlns:wpi="http://schemas.microsoft.com/office/word/2010/wordprocessingInk" xmlns:wne="http://schemas.microsoft.com/office/word/2006/wordml" xmlns:wps="http://schemas.microsoft.com/office/word/2010/wordprocessingShape" mc:Ignorable="w14 w15 w16se w16cid w16 w16cex w16sdtdh w16sdtfl w16du wp14">
   <w:p>
     <w:pPr>
       <w:pStyle w:val="Header"/>
@@ -9023,7 +9451,7 @@
 </file>
 
 <file path=word/header2.xml><?xml version="1.0" encoding="utf-8"?>
-<w:hdr xmlns:wpc="http://schemas.microsoft.com/office/word/2010/wordprocessingCanvas" xmlns:cx="http://schemas.microsoft.com/office/drawing/2014/chartex" xmlns:cx1="http://schemas.microsoft.com/office/drawing/2015/9/8/chartex" xmlns:cx2="http://schemas.microsoft.com/office/drawing/2015/10/21/chartex" xmlns:cx3="http://schemas.microsoft.com/office/drawing/2016/5/9/chartex" xmlns:cx4="http://schemas.microsoft.com/office/drawing/2016/5/10/chartex" xmlns:cx5="http://schemas.microsoft.com/office/drawing/2016/5/11/chartex" xmlns:cx6="http://schemas.microsoft.com/office/drawing/2016/5/12/chartex" xmlns:cx7="http://schemas.microsoft.com/office/drawing/2016/5/13/chartex" xmlns:cx8="http://schemas.microsoft.com/office/drawing/2016/5/14/chartex" xmlns:mc="http://schemas.openxmlformats.org/markup-compatibility/2006" xmlns:aink="http://schemas.microsoft.com/office/drawing/2016/ink" xmlns:am3d="http://schemas.microsoft.com/office/drawing/2017/model3d" xmlns:o="urn:schemas-microsoft-com:office:office" xmlns:oel="http://schemas.microsoft.com/office/2019/extlst" xmlns:r="http://schemas.openxmlformats.org/officeDocument/2006/relationships" xmlns:m="http://schemas.openxmlformats.org/officeDocument/2006/math" xmlns:v="urn:schemas-microsoft-com:vml" xmlns:wp14="http://schemas.microsoft.com/office/word/2010/wordprocessingDrawing" xmlns:wp="http://schemas.openxmlformats.org/drawingml/2006/wordprocessingDrawing" xmlns:w10="urn:schemas-microsoft-com:office:word" xmlns:w="http://schemas.openxmlformats.org/wordprocessingml/2006/main" xmlns:w14="http://schemas.microsoft.com/office/word/2010/wordml" xmlns:w15="http://schemas.microsoft.com/office/word/2012/wordml" xmlns:w16cex="http://schemas.microsoft.com/office/word/2018/wordml/cex" xmlns:w16cid="http://schemas.microsoft.com/office/word/2016/wordml/cid" xmlns:w16="http://schemas.microsoft.com/office/word/2018/wordml" xmlns:w16du="http://schemas.microsoft.com/office/word/2023/wordml/word16du" xmlns:w16sdtdh="http://schemas.microsoft.com/office/word/2020/wordml/sdtdatahash" xmlns:w16se="http://schemas.microsoft.com/office/word/2015/wordml/symex" xmlns:wpg="http://schemas.microsoft.com/office/word/2010/wordprocessingGroup" xmlns:wpi="http://schemas.microsoft.com/office/word/2010/wordprocessingInk" xmlns:wne="http://schemas.microsoft.com/office/word/2006/wordml" xmlns:wps="http://schemas.microsoft.com/office/word/2010/wordprocessingShape" mc:Ignorable="w14 w15 w16se w16cid w16 w16cex w16sdtdh w16du wp14">
+<w:hdr xmlns:wpc="http://schemas.microsoft.com/office/word/2010/wordprocessingCanvas" xmlns:cx="http://schemas.microsoft.com/office/drawing/2014/chartex" xmlns:cx1="http://schemas.microsoft.com/office/drawing/2015/9/8/chartex" xmlns:cx2="http://schemas.microsoft.com/office/drawing/2015/10/21/chartex" xmlns:cx3="http://schemas.microsoft.com/office/drawing/2016/5/9/chartex" xmlns:cx4="http://schemas.microsoft.com/office/drawing/2016/5/10/chartex" xmlns:cx5="http://schemas.microsoft.com/office/drawing/2016/5/11/chartex" xmlns:cx6="http://schemas.microsoft.com/office/drawing/2016/5/12/chartex" xmlns:cx7="http://schemas.microsoft.com/office/drawing/2016/5/13/chartex" xmlns:cx8="http://schemas.microsoft.com/office/drawing/2016/5/14/chartex" xmlns:mc="http://schemas.openxmlformats.org/markup-compatibility/2006" xmlns:aink="http://schemas.microsoft.com/office/drawing/2016/ink" xmlns:am3d="http://schemas.microsoft.com/office/drawing/2017/model3d" xmlns:o="urn:schemas-microsoft-com:office:office" xmlns:oel="http://schemas.microsoft.com/office/2019/extlst" xmlns:r="http://schemas.openxmlformats.org/officeDocument/2006/relationships" xmlns:m="http://schemas.openxmlformats.org/officeDocument/2006/math" xmlns:v="urn:schemas-microsoft-com:vml" xmlns:wp14="http://schemas.microsoft.com/office/word/2010/wordprocessingDrawing" xmlns:wp="http://schemas.openxmlformats.org/drawingml/2006/wordprocessingDrawing" xmlns:w10="urn:schemas-microsoft-com:office:word" xmlns:w="http://schemas.openxmlformats.org/wordprocessingml/2006/main" xmlns:w14="http://schemas.microsoft.com/office/word/2010/wordml" xmlns:w15="http://schemas.microsoft.com/office/word/2012/wordml" xmlns:w16cex="http://schemas.microsoft.com/office/word/2018/wordml/cex" xmlns:w16cid="http://schemas.microsoft.com/office/word/2016/wordml/cid" xmlns:w16="http://schemas.microsoft.com/office/word/2018/wordml" xmlns:w16du="http://schemas.microsoft.com/office/word/2023/wordml/word16du" xmlns:w16sdtdh="http://schemas.microsoft.com/office/word/2020/wordml/sdtdatahash" xmlns:w16sdtfl="http://schemas.microsoft.com/office/word/2024/wordml/sdtformatlock" xmlns:w16se="http://schemas.microsoft.com/office/word/2015/wordml/symex" xmlns:wpg="http://schemas.microsoft.com/office/word/2010/wordprocessingGroup" xmlns:wpi="http://schemas.microsoft.com/office/word/2010/wordprocessingInk" xmlns:wne="http://schemas.microsoft.com/office/word/2006/wordml" xmlns:wps="http://schemas.microsoft.com/office/word/2010/wordprocessingShape" mc:Ignorable="w14 w15 w16se w16cid w16 w16cex w16sdtdh w16sdtfl w16du wp14">
   <w:p>
     <w:pPr>
       <w:pStyle w:val="Header"/>
@@ -9036,7 +9464,7 @@
 </file>
 
 <file path=word/styles.xml><?xml version="1.0" encoding="utf-8"?>
-<w:styles xmlns:mc="http://schemas.openxmlformats.org/markup-compatibility/2006" xmlns:r="http://schemas.openxmlformats.org/officeDocument/2006/relationships" xmlns:w="http://schemas.openxmlformats.org/wordprocessingml/2006/main" xmlns:w14="http://schemas.microsoft.com/office/word/2010/wordml" xmlns:w15="http://schemas.microsoft.com/office/word/2012/wordml" xmlns:w16cex="http://schemas.microsoft.com/office/word/2018/wordml/cex" xmlns:w16cid="http://schemas.microsoft.com/office/word/2016/wordml/cid" xmlns:w16="http://schemas.microsoft.com/office/word/2018/wordml" xmlns:w16du="http://schemas.microsoft.com/office/word/2023/wordml/word16du" xmlns:w16sdtdh="http://schemas.microsoft.com/office/word/2020/wordml/sdtdatahash" xmlns:w16se="http://schemas.microsoft.com/office/word/2015/wordml/symex" mc:Ignorable="w14 w15 w16se w16cid w16 w16cex w16sdtdh w16du">
+<w:styles xmlns:mc="http://schemas.openxmlformats.org/markup-compatibility/2006" xmlns:r="http://schemas.openxmlformats.org/officeDocument/2006/relationships" xmlns:w="http://schemas.openxmlformats.org/wordprocessingml/2006/main" xmlns:w14="http://schemas.microsoft.com/office/word/2010/wordml" xmlns:w15="http://schemas.microsoft.com/office/word/2012/wordml" xmlns:w16cex="http://schemas.microsoft.com/office/word/2018/wordml/cex" xmlns:w16cid="http://schemas.microsoft.com/office/word/2016/wordml/cid" xmlns:w16="http://schemas.microsoft.com/office/word/2018/wordml" xmlns:w16du="http://schemas.microsoft.com/office/word/2023/wordml/word16du" xmlns:w16sdtdh="http://schemas.microsoft.com/office/word/2020/wordml/sdtdatahash" xmlns:w16sdtfl="http://schemas.microsoft.com/office/word/2024/wordml/sdtformatlock" xmlns:w16se="http://schemas.microsoft.com/office/word/2015/wordml/symex" mc:Ignorable="w14 w15 w16se w16cid w16 w16cex w16sdtdh w16sdtfl w16du">
   <w:docDefaults>
     <w:rPrDefault>
       <w:rPr>

--- a/AraNyaka/TA 7-8 Tamil Corrections.docx
+++ b/AraNyaka/TA 7-8 Tamil Corrections.docx
@@ -75,7 +75,18 @@
           <w:szCs w:val="32"/>
           <w:u w:val="single"/>
         </w:rPr>
-        <w:t xml:space="preserve">Observed till </w:t>
+        <w:t xml:space="preserve">Observed </w:t>
+      </w:r>
+      <w:proofErr w:type="gramStart"/>
+      <w:r>
+        <w:rPr>
+          <w:b/>
+          <w:bCs/>
+          <w:sz w:val="32"/>
+          <w:szCs w:val="32"/>
+          <w:u w:val="single"/>
+        </w:rPr>
+        <w:t xml:space="preserve">till </w:t>
       </w:r>
       <w:r>
         <w:rPr>
@@ -88,6 +99,7 @@
         </w:rPr>
         <w:t>???</w:t>
       </w:r>
+      <w:proofErr w:type="gramEnd"/>
     </w:p>
     <w:p>
       <w:pPr>
@@ -1032,6 +1044,494 @@
               </w:rPr>
               <w:t>|</w:t>
             </w:r>
+          </w:p>
+        </w:tc>
+      </w:tr>
+      <w:tr>
+        <w:trPr>
+          <w:trHeight w:val="743"/>
+        </w:trPr>
+        <w:tc>
+          <w:tcPr>
+            <w:tcW w:w="3735" w:type="dxa"/>
+            <w:tcBorders>
+              <w:top w:val="single" w:sz="4" w:space="0" w:color="000000"/>
+              <w:left w:val="single" w:sz="4" w:space="0" w:color="000000"/>
+              <w:bottom w:val="single" w:sz="4" w:space="0" w:color="000000"/>
+              <w:right w:val="single" w:sz="4" w:space="0" w:color="000000"/>
+            </w:tcBorders>
+          </w:tcPr>
+          <w:p>
+            <w:pPr>
+              <w:spacing w:before="0" w:line="240" w:lineRule="auto"/>
+              <w:rPr>
+                <w:b/>
+                <w:bCs/>
+                <w:sz w:val="28"/>
+                <w:szCs w:val="28"/>
+              </w:rPr>
+            </w:pPr>
+            <w:r>
+              <w:rPr>
+                <w:b/>
+                <w:bCs/>
+                <w:sz w:val="28"/>
+                <w:szCs w:val="28"/>
+              </w:rPr>
+              <w:t xml:space="preserve">TA </w:t>
+            </w:r>
+            <w:r>
+              <w:rPr>
+                <w:b/>
+                <w:bCs/>
+                <w:sz w:val="28"/>
+                <w:szCs w:val="28"/>
+              </w:rPr>
+              <w:t>8.2.5</w:t>
+            </w:r>
+          </w:p>
+          <w:p>
+            <w:pPr>
+              <w:spacing w:before="0" w:line="240" w:lineRule="auto"/>
+              <w:rPr>
+                <w:b/>
+                <w:bCs/>
+                <w:sz w:val="28"/>
+                <w:szCs w:val="28"/>
+              </w:rPr>
+            </w:pPr>
+            <w:r>
+              <w:rPr>
+                <w:b/>
+                <w:bCs/>
+                <w:sz w:val="28"/>
+                <w:szCs w:val="28"/>
+              </w:rPr>
+              <w:t xml:space="preserve">Statement </w:t>
+            </w:r>
+            <w:r>
+              <w:rPr>
+                <w:b/>
+                <w:bCs/>
+                <w:sz w:val="28"/>
+                <w:szCs w:val="28"/>
+              </w:rPr>
+              <w:t>- 7</w:t>
+            </w:r>
+          </w:p>
+          <w:p>
+            <w:pPr>
+              <w:spacing w:before="0" w:line="240" w:lineRule="auto"/>
+              <w:rPr>
+                <w:b/>
+                <w:bCs/>
+                <w:sz w:val="28"/>
+                <w:szCs w:val="28"/>
+              </w:rPr>
+            </w:pPr>
+            <w:r>
+              <w:rPr>
+                <w:b/>
+                <w:bCs/>
+                <w:sz w:val="28"/>
+                <w:szCs w:val="28"/>
+              </w:rPr>
+              <w:t>12t</w:t>
+            </w:r>
+            <w:r>
+              <w:rPr>
+                <w:b/>
+                <w:bCs/>
+                <w:sz w:val="28"/>
+                <w:szCs w:val="28"/>
+              </w:rPr>
+              <w:t>h Dasini</w:t>
+            </w:r>
+          </w:p>
+        </w:tc>
+        <w:tc>
+          <w:tcPr>
+            <w:tcW w:w="5103" w:type="dxa"/>
+            <w:tcBorders>
+              <w:top w:val="single" w:sz="4" w:space="0" w:color="000000"/>
+              <w:left w:val="single" w:sz="4" w:space="0" w:color="000000"/>
+              <w:bottom w:val="single" w:sz="4" w:space="0" w:color="000000"/>
+              <w:right w:val="single" w:sz="4" w:space="0" w:color="000000"/>
+            </w:tcBorders>
+          </w:tcPr>
+          <w:p>
+            <w:pPr>
+              <w:spacing w:before="0" w:line="252" w:lineRule="auto"/>
+              <w:rPr>
+                <w:rFonts w:ascii="BRH Malayalam Extra" w:eastAsia="Times New Roman" w:hAnsi="BRH Malayalam Extra" w:cs="BRH Malayalam Extra"/>
+                <w:color w:val="000000"/>
+                <w:sz w:val="40"/>
+                <w:szCs w:val="40"/>
+                <w:lang w:val="en-IN" w:eastAsia="en-IN" w:bidi="ml-IN"/>
+              </w:rPr>
+            </w:pPr>
+            <w:r>
+              <w:rPr>
+                <w:rFonts w:ascii="Latha" w:hAnsi="Latha" w:cs="Latha"/>
+                <w:szCs w:val="24"/>
+                <w:cs/>
+                <w:lang w:bidi="ta-IN"/>
+              </w:rPr>
+              <w:t>ஹஸ்தா</w:t>
+            </w:r>
+            <w:r>
+              <w:rPr>
+                <w:rFonts w:ascii="BRH Tamil Tab Extra" w:hAnsi="BRH Tamil Tab Extra" w:cs="Latha"/>
+                <w:b/>
+                <w:sz w:val="32"/>
+                <w:szCs w:val="24"/>
+              </w:rPr>
+              <w:t>‡</w:t>
+            </w:r>
+            <w:r>
+              <w:rPr>
+                <w:rFonts w:ascii="Latha" w:hAnsi="Latha" w:cs="Latha"/>
+                <w:szCs w:val="24"/>
+                <w:cs/>
+                <w:lang w:bidi="ta-IN"/>
+              </w:rPr>
+              <w:t>ப்</w:t>
+            </w:r>
+            <w:r>
+              <w:rPr>
+                <w:rFonts w:ascii="Latha" w:hAnsi="Latha" w:cs="Latha"/>
+                <w:b/>
+                <w:bCs/>
+                <w:position w:val="-12"/>
+                <w:szCs w:val="24"/>
+                <w:cs/>
+                <w:lang w:bidi="ta-IN"/>
+              </w:rPr>
+              <w:t>4</w:t>
+            </w:r>
+            <w:r>
+              <w:rPr>
+                <w:rFonts w:ascii="Latha" w:hAnsi="Latha" w:cs="Latha"/>
+                <w:szCs w:val="24"/>
+                <w:cs/>
+                <w:lang w:bidi="ta-IN"/>
+              </w:rPr>
+              <w:t>யா</w:t>
+            </w:r>
+            <w:r>
+              <w:rPr>
+                <w:rFonts w:ascii="BRH Tamil Tab Extra" w:hAnsi="BRH Tamil Tab Extra" w:cs="Latha"/>
+                <w:b/>
+                <w:sz w:val="28"/>
+                <w:szCs w:val="24"/>
+              </w:rPr>
+              <w:t>…</w:t>
+            </w:r>
+            <w:r>
+              <w:rPr>
+                <w:rFonts w:ascii="Latha" w:hAnsi="Latha" w:cs="Latha"/>
+                <w:szCs w:val="24"/>
+                <w:cs/>
+                <w:lang w:bidi="ta-IN"/>
+              </w:rPr>
+              <w:t>மித்</w:t>
+            </w:r>
+            <w:r>
+              <w:rPr>
+                <w:rFonts w:ascii="Latha" w:hAnsi="Latha" w:cs="Latha"/>
+                <w:szCs w:val="24"/>
+                <w:highlight w:val="yellow"/>
+                <w:cs/>
+                <w:lang w:bidi="ta-IN"/>
+              </w:rPr>
+              <w:t>யா</w:t>
+            </w:r>
+            <w:r>
+              <w:rPr>
+                <w:rFonts w:ascii="Latha" w:hAnsi="Latha" w:cs="Latha"/>
+                <w:szCs w:val="24"/>
+                <w:cs/>
+                <w:lang w:bidi="ta-IN"/>
+              </w:rPr>
+              <w:t>ஹ</w:t>
+            </w:r>
+            <w:r>
+              <w:rPr>
+                <w:rFonts w:ascii="BRH Tamil Tab Extra" w:hAnsi="BRH Tamil Tab Extra" w:cs="Latha"/>
+                <w:b/>
+                <w:sz w:val="28"/>
+                <w:szCs w:val="24"/>
+              </w:rPr>
+              <w:t>…</w:t>
+            </w:r>
+            <w:r>
+              <w:rPr>
+                <w:rFonts w:ascii="Latha" w:hAnsi="Latha" w:cs="Latha"/>
+                <w:szCs w:val="24"/>
+              </w:rPr>
+              <w:t xml:space="preserve"> </w:t>
+            </w:r>
+            <w:r>
+              <w:rPr>
+                <w:rFonts w:ascii="Latha" w:hAnsi="Latha" w:cs="Latha"/>
+                <w:szCs w:val="24"/>
+                <w:cs/>
+                <w:lang w:bidi="ta-IN"/>
+              </w:rPr>
+              <w:t>யத்யை</w:t>
+            </w:r>
+            <w:r>
+              <w:rPr>
+                <w:rFonts w:ascii="BRH Tamil Tab Extra" w:hAnsi="BRH Tamil Tab Extra" w:cs="Latha"/>
+                <w:b/>
+                <w:sz w:val="32"/>
+                <w:szCs w:val="24"/>
+              </w:rPr>
+              <w:t>‡</w:t>
+            </w:r>
+            <w:r>
+              <w:rPr>
+                <w:rFonts w:ascii="Latha" w:hAnsi="Latha" w:cs="Latha"/>
+                <w:szCs w:val="24"/>
+              </w:rPr>
+              <w:t xml:space="preserve"> </w:t>
+            </w:r>
+            <w:r>
+              <w:rPr>
+                <w:rFonts w:ascii="Latha" w:hAnsi="Latha" w:cs="Latha"/>
+                <w:sz w:val="28"/>
+                <w:szCs w:val="28"/>
+              </w:rPr>
+              <w:t>|</w:t>
+            </w:r>
+          </w:p>
+        </w:tc>
+        <w:tc>
+          <w:tcPr>
+            <w:tcW w:w="5245" w:type="dxa"/>
+            <w:tcBorders>
+              <w:top w:val="single" w:sz="4" w:space="0" w:color="000000"/>
+              <w:left w:val="single" w:sz="4" w:space="0" w:color="000000"/>
+              <w:bottom w:val="single" w:sz="4" w:space="0" w:color="000000"/>
+              <w:right w:val="single" w:sz="4" w:space="0" w:color="000000"/>
+            </w:tcBorders>
+          </w:tcPr>
+          <w:p>
+            <w:pPr>
+              <w:spacing w:before="0" w:line="252" w:lineRule="auto"/>
+              <w:rPr>
+                <w:rFonts w:ascii="BRH Malayalam Extra" w:eastAsia="Times New Roman" w:hAnsi="BRH Malayalam Extra" w:cs="BRH Malayalam Extra"/>
+                <w:color w:val="000000"/>
+                <w:sz w:val="40"/>
+                <w:szCs w:val="40"/>
+                <w:lang w:val="en-IN" w:eastAsia="en-IN" w:bidi="ml-IN"/>
+              </w:rPr>
+            </w:pPr>
+            <w:r>
+              <w:rPr>
+                <w:rFonts w:ascii="Latha" w:hAnsi="Latha" w:cs="Latha"/>
+                <w:szCs w:val="24"/>
+                <w:cs/>
+                <w:lang w:bidi="ta-IN"/>
+              </w:rPr>
+              <w:t>ஹஸ்தா</w:t>
+            </w:r>
+            <w:r>
+              <w:rPr>
+                <w:rFonts w:ascii="BRH Tamil Tab Extra" w:hAnsi="BRH Tamil Tab Extra" w:cs="Latha"/>
+                <w:b/>
+                <w:sz w:val="32"/>
+                <w:szCs w:val="24"/>
+              </w:rPr>
+              <w:t>‡</w:t>
+            </w:r>
+            <w:r>
+              <w:rPr>
+                <w:rFonts w:ascii="Latha" w:hAnsi="Latha" w:cs="Latha"/>
+                <w:szCs w:val="24"/>
+                <w:cs/>
+                <w:lang w:bidi="ta-IN"/>
+              </w:rPr>
+              <w:t>ப்</w:t>
+            </w:r>
+            <w:r>
+              <w:rPr>
+                <w:rFonts w:ascii="Latha" w:hAnsi="Latha" w:cs="Latha"/>
+                <w:b/>
+                <w:bCs/>
+                <w:position w:val="-12"/>
+                <w:szCs w:val="24"/>
+                <w:cs/>
+                <w:lang w:bidi="ta-IN"/>
+              </w:rPr>
+              <w:t>4</w:t>
+            </w:r>
+            <w:r>
+              <w:rPr>
+                <w:rFonts w:ascii="Latha" w:hAnsi="Latha" w:cs="Latha"/>
+                <w:szCs w:val="24"/>
+                <w:cs/>
+                <w:lang w:bidi="ta-IN"/>
+              </w:rPr>
+              <w:t>யா</w:t>
+            </w:r>
+            <w:r>
+              <w:rPr>
+                <w:rFonts w:ascii="BRH Tamil Tab Extra" w:hAnsi="BRH Tamil Tab Extra" w:cs="Latha"/>
+                <w:b/>
+                <w:sz w:val="28"/>
+                <w:szCs w:val="24"/>
+              </w:rPr>
+              <w:t>…</w:t>
+            </w:r>
+            <w:r>
+              <w:rPr>
+                <w:rFonts w:ascii="Latha" w:hAnsi="Latha" w:cs="Latha"/>
+                <w:szCs w:val="24"/>
+                <w:cs/>
+                <w:lang w:bidi="ta-IN"/>
+              </w:rPr>
+              <w:t>மித்</w:t>
+            </w:r>
+            <w:r>
+              <w:rPr>
+                <w:rFonts w:ascii="Latha" w:hAnsi="Latha" w:cs="Latha"/>
+                <w:szCs w:val="24"/>
+                <w:highlight w:val="green"/>
+                <w:cs/>
+                <w:lang w:bidi="ta-IN"/>
+              </w:rPr>
+              <w:t>யா</w:t>
+            </w:r>
+            <w:r>
+              <w:rPr>
+                <w:rFonts w:ascii="BRH Tamil Tab Extra" w:hAnsi="BRH Tamil Tab Extra" w:cs="Latha"/>
+                <w:b/>
+                <w:sz w:val="32"/>
+                <w:szCs w:val="24"/>
+              </w:rPr>
+              <w:t>†</w:t>
+            </w:r>
+            <w:r>
+              <w:rPr>
+                <w:rFonts w:ascii="Latha" w:hAnsi="Latha" w:cs="Latha"/>
+                <w:szCs w:val="24"/>
+                <w:cs/>
+                <w:lang w:bidi="ta-IN"/>
+              </w:rPr>
+              <w:t>ஹ</w:t>
+            </w:r>
+            <w:r>
+              <w:rPr>
+                <w:rFonts w:ascii="BRH Tamil Tab Extra" w:hAnsi="BRH Tamil Tab Extra" w:cs="Latha"/>
+                <w:b/>
+                <w:sz w:val="28"/>
+                <w:szCs w:val="24"/>
+              </w:rPr>
+              <w:t>…</w:t>
+            </w:r>
+            <w:r>
+              <w:rPr>
+                <w:rFonts w:ascii="Latha" w:hAnsi="Latha" w:cs="Latha"/>
+                <w:szCs w:val="24"/>
+              </w:rPr>
+              <w:t xml:space="preserve"> </w:t>
+            </w:r>
+            <w:r>
+              <w:rPr>
+                <w:rFonts w:ascii="Latha" w:hAnsi="Latha" w:cs="Latha"/>
+                <w:szCs w:val="24"/>
+                <w:cs/>
+                <w:lang w:bidi="ta-IN"/>
+              </w:rPr>
+              <w:t>யத்யை</w:t>
+            </w:r>
+            <w:r>
+              <w:rPr>
+                <w:rFonts w:ascii="BRH Tamil Tab Extra" w:hAnsi="BRH Tamil Tab Extra" w:cs="Latha"/>
+                <w:b/>
+                <w:sz w:val="32"/>
+                <w:szCs w:val="24"/>
+              </w:rPr>
+              <w:t>‡</w:t>
+            </w:r>
+            <w:r>
+              <w:rPr>
+                <w:rFonts w:ascii="Latha" w:hAnsi="Latha" w:cs="Latha"/>
+                <w:szCs w:val="24"/>
+              </w:rPr>
+              <w:t xml:space="preserve"> |</w:t>
+            </w:r>
+          </w:p>
+        </w:tc>
+      </w:tr>
+      <w:tr>
+        <w:tc>
+          <w:tcPr>
+            <w:tcW w:w="3735" w:type="dxa"/>
+            <w:tcBorders>
+              <w:top w:val="single" w:sz="4" w:space="0" w:color="000000"/>
+              <w:left w:val="single" w:sz="4" w:space="0" w:color="000000"/>
+              <w:bottom w:val="single" w:sz="4" w:space="0" w:color="000000"/>
+              <w:right w:val="single" w:sz="4" w:space="0" w:color="000000"/>
+            </w:tcBorders>
+          </w:tcPr>
+          <w:p>
+            <w:pPr>
+              <w:spacing w:before="0" w:line="240" w:lineRule="auto"/>
+              <w:rPr>
+                <w:b/>
+                <w:bCs/>
+                <w:sz w:val="28"/>
+                <w:szCs w:val="28"/>
+              </w:rPr>
+            </w:pPr>
+          </w:p>
+        </w:tc>
+        <w:tc>
+          <w:tcPr>
+            <w:tcW w:w="5103" w:type="dxa"/>
+            <w:tcBorders>
+              <w:top w:val="single" w:sz="4" w:space="0" w:color="000000"/>
+              <w:left w:val="single" w:sz="4" w:space="0" w:color="000000"/>
+              <w:bottom w:val="single" w:sz="4" w:space="0" w:color="000000"/>
+              <w:right w:val="single" w:sz="4" w:space="0" w:color="000000"/>
+            </w:tcBorders>
+          </w:tcPr>
+          <w:p>
+            <w:pPr>
+              <w:spacing w:before="0" w:line="252" w:lineRule="auto"/>
+              <w:rPr>
+                <w:rFonts w:ascii="Latha" w:hAnsi="Latha" w:cs="Latha"/>
+                <w:sz w:val="28"/>
+                <w:szCs w:val="28"/>
+                <w:cs/>
+                <w:lang w:bidi="ta-IN"/>
+              </w:rPr>
+            </w:pPr>
+          </w:p>
+        </w:tc>
+        <w:tc>
+          <w:tcPr>
+            <w:tcW w:w="5245" w:type="dxa"/>
+            <w:tcBorders>
+              <w:top w:val="single" w:sz="4" w:space="0" w:color="000000"/>
+              <w:left w:val="single" w:sz="4" w:space="0" w:color="000000"/>
+              <w:bottom w:val="single" w:sz="4" w:space="0" w:color="000000"/>
+              <w:right w:val="single" w:sz="4" w:space="0" w:color="000000"/>
+            </w:tcBorders>
+          </w:tcPr>
+          <w:p>
+            <w:pPr>
+              <w:spacing w:before="0" w:line="252" w:lineRule="auto"/>
+              <w:rPr>
+                <w:rFonts w:ascii="Latha" w:hAnsi="Latha" w:cs="Latha"/>
+                <w:sz w:val="28"/>
+                <w:szCs w:val="28"/>
+                <w:cs/>
+                <w:lang w:bidi="ta-IN"/>
+              </w:rPr>
+            </w:pPr>
           </w:p>
         </w:tc>
       </w:tr>
@@ -1383,6 +1883,7 @@
                 <w:sz w:val="32"/>
                 <w:szCs w:val="32"/>
               </w:rPr>
+              <w:lastRenderedPageBreak/>
               <w:t>Section, Paragraph</w:t>
             </w:r>
           </w:p>
@@ -1512,7 +2013,6 @@
                 <w:sz w:val="28"/>
                 <w:szCs w:val="28"/>
               </w:rPr>
-              <w:lastRenderedPageBreak/>
               <w:t xml:space="preserve">TA </w:t>
             </w:r>
             <w:r>
